--- a/docs/测试.docx
+++ b/docs/测试.docx
@@ -29,15 +29,7 @@
         <w:t>自己</w:t>
       </w:r>
       <w:r>
-        <w:t>的经验真的是</w:t>
-      </w:r>
-      <w:proofErr w:type="gramStart"/>
-      <w:r>
-        <w:t>太不足</w:t>
-      </w:r>
-      <w:proofErr w:type="gramEnd"/>
-      <w:r>
-        <w:t>了，</w:t>
+        <w:t>的经验真的是太不足了，</w:t>
       </w:r>
       <w:r>
         <w:rPr>
@@ -281,11 +273,9 @@
         </w:rPr>
         <w:t>在</w:t>
       </w:r>
-      <w:proofErr w:type="spellStart"/>
       <w:r>
         <w:t>nodejs</w:t>
       </w:r>
-      <w:proofErr w:type="spellEnd"/>
       <w:r>
         <w:rPr>
           <w:rFonts w:hint="eastAsia"/>
@@ -346,15 +336,7 @@
         <w:t>管理测试用例和生成测试报告</w:t>
       </w:r>
       <w:r>
-        <w:t>，提升测试用例的开发速度，提高测试用例的</w:t>
-      </w:r>
-      <w:proofErr w:type="gramStart"/>
-      <w:r>
-        <w:t>的</w:t>
-      </w:r>
-      <w:proofErr w:type="gramEnd"/>
-      <w:r>
-        <w:t>可维护性和</w:t>
+        <w:t>，提升测试用例的开发速度，提高测试用例的的可维护性和</w:t>
       </w:r>
       <w:r>
         <w:rPr>
@@ -380,7 +362,6 @@
         </w:rPr>
         <w:t>在</w:t>
       </w:r>
-      <w:proofErr w:type="spellStart"/>
       <w:r>
         <w:rPr>
           <w:rFonts w:hint="eastAsia"/>
@@ -394,7 +375,6 @@
         </w:rPr>
         <w:t>odejs</w:t>
       </w:r>
-      <w:proofErr w:type="spellEnd"/>
       <w:r>
         <w:rPr>
           <w:b/>
@@ -403,11 +383,9 @@
       </w:r>
     </w:p>
     <w:p>
-      <w:proofErr w:type="gramStart"/>
       <w:r>
         <w:t>mocha</w:t>
       </w:r>
-      <w:proofErr w:type="gramEnd"/>
     </w:p>
     <w:p>
       <w:hyperlink r:id="rId5" w:history="1">
@@ -436,14 +414,12 @@
       </w:hyperlink>
     </w:p>
     <w:p>
-      <w:proofErr w:type="gramStart"/>
       <w:r>
         <w:rPr>
           <w:rFonts w:hint="eastAsia"/>
         </w:rPr>
         <w:t>should</w:t>
       </w:r>
-      <w:proofErr w:type="gramEnd"/>
     </w:p>
     <w:p>
       <w:hyperlink r:id="rId7" w:history="1">
@@ -464,7 +440,6 @@
         </w:rPr>
         <w:t>在</w:t>
       </w:r>
-      <w:proofErr w:type="spellStart"/>
       <w:r>
         <w:t>web</w:t>
       </w:r>
@@ -474,7 +449,6 @@
         </w:rPr>
         <w:t>storm</w:t>
       </w:r>
-      <w:proofErr w:type="spellEnd"/>
       <w:r>
         <w:rPr>
           <w:rFonts w:hint="eastAsia"/>
@@ -585,6 +559,3125 @@
       </w:r>
     </w:p>
     <w:p/>
+    <w:p>
+      <w:pPr>
+        <w:pStyle w:val="3"/>
+      </w:pPr>
+      <w:r>
+        <w:t>should.js</w:t>
+      </w:r>
+      <w:r>
+        <w:rPr>
+          <w:rFonts w:hint="eastAsia"/>
+        </w:rPr>
+        <w:t>简介</w:t>
+      </w:r>
+    </w:p>
+    <w:p/>
+    <w:p>
+      <w:pPr>
+        <w:rPr>
+          <w:rFonts w:hint="eastAsia"/>
+        </w:rPr>
+      </w:pPr>
+      <w:r>
+        <w:rPr>
+          <w:rFonts w:hint="eastAsia"/>
+        </w:rPr>
+        <w:t>下面是</w:t>
+      </w:r>
+      <w:r>
+        <w:t>使用</w:t>
+      </w:r>
+      <w:r>
+        <w:t>should</w:t>
+      </w:r>
+      <w:r>
+        <w:rPr>
+          <w:rFonts w:hint="eastAsia"/>
+        </w:rPr>
+        <w:t>.js</w:t>
+      </w:r>
+      <w:r>
+        <w:rPr>
+          <w:rFonts w:hint="eastAsia"/>
+        </w:rPr>
+        <w:t>的</w:t>
+      </w:r>
+      <w:r>
+        <w:t>一个实际例子，</w:t>
+      </w:r>
+      <w:r>
+        <w:rPr>
+          <w:rFonts w:hint="eastAsia"/>
+        </w:rPr>
+        <w:t>should.js</w:t>
+      </w:r>
+      <w:r>
+        <w:rPr>
+          <w:rFonts w:hint="eastAsia"/>
+        </w:rPr>
+        <w:t>具体</w:t>
+      </w:r>
+      <w:r>
+        <w:t>的语法，可以参考官网。</w:t>
+      </w:r>
+      <w:bookmarkStart w:id="0" w:name="_GoBack"/>
+      <w:bookmarkEnd w:id="0"/>
+    </w:p>
+    <w:p>
+      <w:pPr>
+        <w:widowControl/>
+        <w:shd w:val="clear" w:color="auto" w:fill="FFFFFF"/>
+        <w:tabs>
+          <w:tab w:val="left" w:pos="916"/>
+          <w:tab w:val="left" w:pos="1832"/>
+          <w:tab w:val="left" w:pos="2748"/>
+          <w:tab w:val="left" w:pos="3664"/>
+          <w:tab w:val="left" w:pos="4580"/>
+          <w:tab w:val="left" w:pos="5496"/>
+          <w:tab w:val="left" w:pos="6412"/>
+          <w:tab w:val="left" w:pos="7328"/>
+          <w:tab w:val="left" w:pos="8244"/>
+          <w:tab w:val="left" w:pos="9160"/>
+          <w:tab w:val="left" w:pos="10076"/>
+          <w:tab w:val="left" w:pos="10992"/>
+          <w:tab w:val="left" w:pos="11908"/>
+          <w:tab w:val="left" w:pos="12824"/>
+          <w:tab w:val="left" w:pos="13740"/>
+          <w:tab w:val="left" w:pos="14656"/>
+        </w:tabs>
+        <w:spacing w:after="240"/>
+        <w:jc w:val="left"/>
+        <w:rPr>
+          <w:rFonts w:ascii="宋体" w:eastAsia="宋体" w:hAnsi="宋体" w:cs="宋体"/>
+          <w:color w:val="000000"/>
+          <w:kern w:val="0"/>
+          <w:sz w:val="23"/>
+          <w:szCs w:val="23"/>
+        </w:rPr>
+      </w:pPr>
+      <w:r>
+        <w:rPr>
+          <w:rFonts w:ascii="宋体" w:eastAsia="宋体" w:hAnsi="宋体" w:cs="宋体" w:hint="eastAsia"/>
+          <w:b/>
+          <w:bCs/>
+          <w:color w:val="000080"/>
+          <w:kern w:val="0"/>
+          <w:sz w:val="23"/>
+          <w:szCs w:val="23"/>
+        </w:rPr>
+        <w:t xml:space="preserve">var </w:t>
+      </w:r>
+      <w:r>
+        <w:rPr>
+          <w:rFonts w:ascii="宋体" w:eastAsia="宋体" w:hAnsi="宋体" w:cs="宋体" w:hint="eastAsia"/>
+          <w:b/>
+          <w:bCs/>
+          <w:i/>
+          <w:iCs/>
+          <w:color w:val="660E7A"/>
+          <w:kern w:val="0"/>
+          <w:sz w:val="23"/>
+          <w:szCs w:val="23"/>
+        </w:rPr>
+        <w:t xml:space="preserve">should </w:t>
+      </w:r>
+      <w:r>
+        <w:rPr>
+          <w:rFonts w:ascii="宋体" w:eastAsia="宋体" w:hAnsi="宋体" w:cs="宋体" w:hint="eastAsia"/>
+          <w:color w:val="000000"/>
+          <w:kern w:val="0"/>
+          <w:sz w:val="23"/>
+          <w:szCs w:val="23"/>
+        </w:rPr>
+        <w:t>= require(</w:t>
+      </w:r>
+      <w:r>
+        <w:rPr>
+          <w:rFonts w:ascii="宋体" w:eastAsia="宋体" w:hAnsi="宋体" w:cs="宋体" w:hint="eastAsia"/>
+          <w:b/>
+          <w:bCs/>
+          <w:color w:val="008000"/>
+          <w:kern w:val="0"/>
+          <w:sz w:val="23"/>
+          <w:szCs w:val="23"/>
+        </w:rPr>
+        <w:t>'should'</w:t>
+      </w:r>
+      <w:r>
+        <w:rPr>
+          <w:rFonts w:ascii="宋体" w:eastAsia="宋体" w:hAnsi="宋体" w:cs="宋体" w:hint="eastAsia"/>
+          <w:color w:val="000000"/>
+          <w:kern w:val="0"/>
+          <w:sz w:val="23"/>
+          <w:szCs w:val="23"/>
+        </w:rPr>
+        <w:t>);</w:t>
+      </w:r>
+      <w:r>
+        <w:rPr>
+          <w:rFonts w:ascii="宋体" w:eastAsia="宋体" w:hAnsi="宋体" w:cs="宋体" w:hint="eastAsia"/>
+          <w:color w:val="000000"/>
+          <w:kern w:val="0"/>
+          <w:sz w:val="23"/>
+          <w:szCs w:val="23"/>
+        </w:rPr>
+        <w:br/>
+      </w:r>
+      <w:r>
+        <w:rPr>
+          <w:rFonts w:ascii="宋体" w:eastAsia="宋体" w:hAnsi="宋体" w:cs="宋体" w:hint="eastAsia"/>
+          <w:b/>
+          <w:bCs/>
+          <w:color w:val="000080"/>
+          <w:kern w:val="0"/>
+          <w:sz w:val="23"/>
+          <w:szCs w:val="23"/>
+        </w:rPr>
+        <w:t xml:space="preserve">var </w:t>
+      </w:r>
+      <w:r>
+        <w:rPr>
+          <w:rFonts w:ascii="宋体" w:eastAsia="宋体" w:hAnsi="宋体" w:cs="宋体" w:hint="eastAsia"/>
+          <w:b/>
+          <w:bCs/>
+          <w:i/>
+          <w:iCs/>
+          <w:color w:val="660E7A"/>
+          <w:kern w:val="0"/>
+          <w:sz w:val="23"/>
+          <w:szCs w:val="23"/>
+        </w:rPr>
+        <w:t xml:space="preserve">validator </w:t>
+      </w:r>
+      <w:r>
+        <w:rPr>
+          <w:rFonts w:ascii="宋体" w:eastAsia="宋体" w:hAnsi="宋体" w:cs="宋体" w:hint="eastAsia"/>
+          <w:color w:val="000000"/>
+          <w:kern w:val="0"/>
+          <w:sz w:val="23"/>
+          <w:szCs w:val="23"/>
+        </w:rPr>
+        <w:t>= require(</w:t>
+      </w:r>
+      <w:r>
+        <w:rPr>
+          <w:rFonts w:ascii="宋体" w:eastAsia="宋体" w:hAnsi="宋体" w:cs="宋体" w:hint="eastAsia"/>
+          <w:b/>
+          <w:bCs/>
+          <w:color w:val="008000"/>
+          <w:kern w:val="0"/>
+          <w:sz w:val="23"/>
+          <w:szCs w:val="23"/>
+        </w:rPr>
+        <w:t>'../src/check_functions.js'</w:t>
+      </w:r>
+      <w:r>
+        <w:rPr>
+          <w:rFonts w:ascii="宋体" w:eastAsia="宋体" w:hAnsi="宋体" w:cs="宋体" w:hint="eastAsia"/>
+          <w:color w:val="000000"/>
+          <w:kern w:val="0"/>
+          <w:sz w:val="23"/>
+          <w:szCs w:val="23"/>
+        </w:rPr>
+        <w:t>);</w:t>
+      </w:r>
+      <w:r>
+        <w:rPr>
+          <w:rFonts w:ascii="宋体" w:eastAsia="宋体" w:hAnsi="宋体" w:cs="宋体" w:hint="eastAsia"/>
+          <w:color w:val="000000"/>
+          <w:kern w:val="0"/>
+          <w:sz w:val="23"/>
+          <w:szCs w:val="23"/>
+        </w:rPr>
+        <w:br/>
+      </w:r>
+      <w:r>
+        <w:rPr>
+          <w:rFonts w:ascii="宋体" w:eastAsia="宋体" w:hAnsi="宋体" w:cs="宋体" w:hint="eastAsia"/>
+          <w:color w:val="000000"/>
+          <w:kern w:val="0"/>
+          <w:sz w:val="23"/>
+          <w:szCs w:val="23"/>
+        </w:rPr>
+        <w:br/>
+      </w:r>
+      <w:r>
+        <w:rPr>
+          <w:rFonts w:ascii="宋体" w:eastAsia="宋体" w:hAnsi="宋体" w:cs="宋体" w:hint="eastAsia"/>
+          <w:color w:val="000000"/>
+          <w:kern w:val="0"/>
+          <w:sz w:val="23"/>
+          <w:szCs w:val="23"/>
+        </w:rPr>
+        <w:br/>
+        <w:t>describe(</w:t>
+      </w:r>
+      <w:r>
+        <w:rPr>
+          <w:rFonts w:ascii="宋体" w:eastAsia="宋体" w:hAnsi="宋体" w:cs="宋体" w:hint="eastAsia"/>
+          <w:b/>
+          <w:bCs/>
+          <w:color w:val="008000"/>
+          <w:kern w:val="0"/>
+          <w:sz w:val="23"/>
+          <w:szCs w:val="23"/>
+        </w:rPr>
+        <w:t>'</w:t>
+      </w:r>
+      <w:r>
+        <w:rPr>
+          <w:rFonts w:ascii="宋体" w:eastAsia="宋体" w:hAnsi="宋体" w:cs="宋体" w:hint="eastAsia"/>
+          <w:b/>
+          <w:bCs/>
+          <w:color w:val="008000"/>
+          <w:kern w:val="0"/>
+          <w:sz w:val="23"/>
+          <w:szCs w:val="23"/>
+          <w:shd w:val="clear" w:color="auto" w:fill="E4E4FF"/>
+        </w:rPr>
+        <w:t>IsNotEmpty</w:t>
+      </w:r>
+      <w:r>
+        <w:rPr>
+          <w:rFonts w:ascii="宋体" w:eastAsia="宋体" w:hAnsi="宋体" w:cs="宋体" w:hint="eastAsia"/>
+          <w:b/>
+          <w:bCs/>
+          <w:color w:val="008000"/>
+          <w:kern w:val="0"/>
+          <w:sz w:val="23"/>
+          <w:szCs w:val="23"/>
+        </w:rPr>
+        <w:t>'</w:t>
+      </w:r>
+      <w:r>
+        <w:rPr>
+          <w:rFonts w:ascii="宋体" w:eastAsia="宋体" w:hAnsi="宋体" w:cs="宋体" w:hint="eastAsia"/>
+          <w:color w:val="000000"/>
+          <w:kern w:val="0"/>
+          <w:sz w:val="23"/>
+          <w:szCs w:val="23"/>
+        </w:rPr>
+        <w:t xml:space="preserve">, </w:t>
+      </w:r>
+      <w:r>
+        <w:rPr>
+          <w:rFonts w:ascii="宋体" w:eastAsia="宋体" w:hAnsi="宋体" w:cs="宋体" w:hint="eastAsia"/>
+          <w:b/>
+          <w:bCs/>
+          <w:color w:val="000080"/>
+          <w:kern w:val="0"/>
+          <w:sz w:val="23"/>
+          <w:szCs w:val="23"/>
+        </w:rPr>
+        <w:t xml:space="preserve">function </w:t>
+      </w:r>
+      <w:r>
+        <w:rPr>
+          <w:rFonts w:ascii="宋体" w:eastAsia="宋体" w:hAnsi="宋体" w:cs="宋体" w:hint="eastAsia"/>
+          <w:color w:val="000000"/>
+          <w:kern w:val="0"/>
+          <w:sz w:val="23"/>
+          <w:szCs w:val="23"/>
+        </w:rPr>
+        <w:t>() {</w:t>
+      </w:r>
+      <w:r>
+        <w:rPr>
+          <w:rFonts w:ascii="宋体" w:eastAsia="宋体" w:hAnsi="宋体" w:cs="宋体" w:hint="eastAsia"/>
+          <w:color w:val="000000"/>
+          <w:kern w:val="0"/>
+          <w:sz w:val="23"/>
+          <w:szCs w:val="23"/>
+        </w:rPr>
+        <w:br/>
+        <w:t xml:space="preserve">    it(</w:t>
+      </w:r>
+      <w:r>
+        <w:rPr>
+          <w:rFonts w:ascii="宋体" w:eastAsia="宋体" w:hAnsi="宋体" w:cs="宋体" w:hint="eastAsia"/>
+          <w:b/>
+          <w:bCs/>
+          <w:color w:val="008000"/>
+          <w:kern w:val="0"/>
+          <w:sz w:val="23"/>
+          <w:szCs w:val="23"/>
+        </w:rPr>
+        <w:t>'should return true when the value is "a" '</w:t>
+      </w:r>
+      <w:r>
+        <w:rPr>
+          <w:rFonts w:ascii="宋体" w:eastAsia="宋体" w:hAnsi="宋体" w:cs="宋体" w:hint="eastAsia"/>
+          <w:color w:val="000000"/>
+          <w:kern w:val="0"/>
+          <w:sz w:val="23"/>
+          <w:szCs w:val="23"/>
+        </w:rPr>
+        <w:t xml:space="preserve">, </w:t>
+      </w:r>
+      <w:r>
+        <w:rPr>
+          <w:rFonts w:ascii="宋体" w:eastAsia="宋体" w:hAnsi="宋体" w:cs="宋体" w:hint="eastAsia"/>
+          <w:b/>
+          <w:bCs/>
+          <w:color w:val="000080"/>
+          <w:kern w:val="0"/>
+          <w:sz w:val="23"/>
+          <w:szCs w:val="23"/>
+        </w:rPr>
+        <w:t xml:space="preserve">function </w:t>
+      </w:r>
+      <w:r>
+        <w:rPr>
+          <w:rFonts w:ascii="宋体" w:eastAsia="宋体" w:hAnsi="宋体" w:cs="宋体" w:hint="eastAsia"/>
+          <w:color w:val="000000"/>
+          <w:kern w:val="0"/>
+          <w:sz w:val="23"/>
+          <w:szCs w:val="23"/>
+        </w:rPr>
+        <w:t>() {</w:t>
+      </w:r>
+      <w:r>
+        <w:rPr>
+          <w:rFonts w:ascii="宋体" w:eastAsia="宋体" w:hAnsi="宋体" w:cs="宋体" w:hint="eastAsia"/>
+          <w:color w:val="000000"/>
+          <w:kern w:val="0"/>
+          <w:sz w:val="23"/>
+          <w:szCs w:val="23"/>
+        </w:rPr>
+        <w:br/>
+        <w:t xml:space="preserve">        </w:t>
+      </w:r>
+      <w:r>
+        <w:rPr>
+          <w:rFonts w:ascii="宋体" w:eastAsia="宋体" w:hAnsi="宋体" w:cs="宋体" w:hint="eastAsia"/>
+          <w:b/>
+          <w:bCs/>
+          <w:i/>
+          <w:iCs/>
+          <w:color w:val="660E7A"/>
+          <w:kern w:val="0"/>
+          <w:sz w:val="23"/>
+          <w:szCs w:val="23"/>
+        </w:rPr>
+        <w:t>validator</w:t>
+      </w:r>
+      <w:r>
+        <w:rPr>
+          <w:rFonts w:ascii="宋体" w:eastAsia="宋体" w:hAnsi="宋体" w:cs="宋体" w:hint="eastAsia"/>
+          <w:color w:val="000000"/>
+          <w:kern w:val="0"/>
+          <w:sz w:val="23"/>
+          <w:szCs w:val="23"/>
+        </w:rPr>
+        <w:t>.</w:t>
+      </w:r>
+      <w:r>
+        <w:rPr>
+          <w:rFonts w:ascii="宋体" w:eastAsia="宋体" w:hAnsi="宋体" w:cs="宋体" w:hint="eastAsia"/>
+          <w:color w:val="000000"/>
+          <w:kern w:val="0"/>
+          <w:sz w:val="23"/>
+          <w:szCs w:val="23"/>
+          <w:shd w:val="clear" w:color="auto" w:fill="E4E4FF"/>
+        </w:rPr>
+        <w:t>IsNotEmpty</w:t>
+      </w:r>
+      <w:r>
+        <w:rPr>
+          <w:rFonts w:ascii="宋体" w:eastAsia="宋体" w:hAnsi="宋体" w:cs="宋体" w:hint="eastAsia"/>
+          <w:color w:val="000000"/>
+          <w:kern w:val="0"/>
+          <w:sz w:val="23"/>
+          <w:szCs w:val="23"/>
+        </w:rPr>
+        <w:t>(</w:t>
+      </w:r>
+      <w:r>
+        <w:rPr>
+          <w:rFonts w:ascii="宋体" w:eastAsia="宋体" w:hAnsi="宋体" w:cs="宋体" w:hint="eastAsia"/>
+          <w:b/>
+          <w:bCs/>
+          <w:color w:val="008000"/>
+          <w:kern w:val="0"/>
+          <w:sz w:val="23"/>
+          <w:szCs w:val="23"/>
+        </w:rPr>
+        <w:t>'a'</w:t>
+      </w:r>
+      <w:r>
+        <w:rPr>
+          <w:rFonts w:ascii="宋体" w:eastAsia="宋体" w:hAnsi="宋体" w:cs="宋体" w:hint="eastAsia"/>
+          <w:color w:val="000000"/>
+          <w:kern w:val="0"/>
+          <w:sz w:val="23"/>
+          <w:szCs w:val="23"/>
+        </w:rPr>
+        <w:t>).should.</w:t>
+      </w:r>
+      <w:r>
+        <w:rPr>
+          <w:rFonts w:ascii="宋体" w:eastAsia="宋体" w:hAnsi="宋体" w:cs="宋体" w:hint="eastAsia"/>
+          <w:color w:val="7A7A43"/>
+          <w:kern w:val="0"/>
+          <w:sz w:val="23"/>
+          <w:szCs w:val="23"/>
+        </w:rPr>
+        <w:t>equal</w:t>
+      </w:r>
+      <w:r>
+        <w:rPr>
+          <w:rFonts w:ascii="宋体" w:eastAsia="宋体" w:hAnsi="宋体" w:cs="宋体" w:hint="eastAsia"/>
+          <w:color w:val="000000"/>
+          <w:kern w:val="0"/>
+          <w:sz w:val="23"/>
+          <w:szCs w:val="23"/>
+        </w:rPr>
+        <w:t>(</w:t>
+      </w:r>
+      <w:r>
+        <w:rPr>
+          <w:rFonts w:ascii="宋体" w:eastAsia="宋体" w:hAnsi="宋体" w:cs="宋体" w:hint="eastAsia"/>
+          <w:b/>
+          <w:bCs/>
+          <w:color w:val="000080"/>
+          <w:kern w:val="0"/>
+          <w:sz w:val="23"/>
+          <w:szCs w:val="23"/>
+        </w:rPr>
+        <w:t>true</w:t>
+      </w:r>
+      <w:r>
+        <w:rPr>
+          <w:rFonts w:ascii="宋体" w:eastAsia="宋体" w:hAnsi="宋体" w:cs="宋体" w:hint="eastAsia"/>
+          <w:color w:val="000000"/>
+          <w:kern w:val="0"/>
+          <w:sz w:val="23"/>
+          <w:szCs w:val="23"/>
+        </w:rPr>
+        <w:t>);</w:t>
+      </w:r>
+      <w:r>
+        <w:rPr>
+          <w:rFonts w:ascii="宋体" w:eastAsia="宋体" w:hAnsi="宋体" w:cs="宋体" w:hint="eastAsia"/>
+          <w:color w:val="000000"/>
+          <w:kern w:val="0"/>
+          <w:sz w:val="23"/>
+          <w:szCs w:val="23"/>
+        </w:rPr>
+        <w:br/>
+        <w:t xml:space="preserve">    });</w:t>
+      </w:r>
+      <w:r>
+        <w:rPr>
+          <w:rFonts w:ascii="宋体" w:eastAsia="宋体" w:hAnsi="宋体" w:cs="宋体" w:hint="eastAsia"/>
+          <w:color w:val="000000"/>
+          <w:kern w:val="0"/>
+          <w:sz w:val="23"/>
+          <w:szCs w:val="23"/>
+        </w:rPr>
+        <w:br/>
+        <w:t xml:space="preserve">    it(</w:t>
+      </w:r>
+      <w:r>
+        <w:rPr>
+          <w:rFonts w:ascii="宋体" w:eastAsia="宋体" w:hAnsi="宋体" w:cs="宋体" w:hint="eastAsia"/>
+          <w:b/>
+          <w:bCs/>
+          <w:color w:val="008000"/>
+          <w:kern w:val="0"/>
+          <w:sz w:val="23"/>
+          <w:szCs w:val="23"/>
+        </w:rPr>
+        <w:t>'should return false when the value is null'</w:t>
+      </w:r>
+      <w:r>
+        <w:rPr>
+          <w:rFonts w:ascii="宋体" w:eastAsia="宋体" w:hAnsi="宋体" w:cs="宋体" w:hint="eastAsia"/>
+          <w:color w:val="000000"/>
+          <w:kern w:val="0"/>
+          <w:sz w:val="23"/>
+          <w:szCs w:val="23"/>
+        </w:rPr>
+        <w:t>,</w:t>
+      </w:r>
+      <w:r>
+        <w:rPr>
+          <w:rFonts w:ascii="宋体" w:eastAsia="宋体" w:hAnsi="宋体" w:cs="宋体" w:hint="eastAsia"/>
+          <w:b/>
+          <w:bCs/>
+          <w:color w:val="000080"/>
+          <w:kern w:val="0"/>
+          <w:sz w:val="23"/>
+          <w:szCs w:val="23"/>
+        </w:rPr>
+        <w:t>function</w:t>
+      </w:r>
+      <w:r>
+        <w:rPr>
+          <w:rFonts w:ascii="宋体" w:eastAsia="宋体" w:hAnsi="宋体" w:cs="宋体" w:hint="eastAsia"/>
+          <w:color w:val="000000"/>
+          <w:kern w:val="0"/>
+          <w:sz w:val="23"/>
+          <w:szCs w:val="23"/>
+        </w:rPr>
+        <w:t>(){</w:t>
+      </w:r>
+      <w:r>
+        <w:rPr>
+          <w:rFonts w:ascii="宋体" w:eastAsia="宋体" w:hAnsi="宋体" w:cs="宋体" w:hint="eastAsia"/>
+          <w:color w:val="000000"/>
+          <w:kern w:val="0"/>
+          <w:sz w:val="23"/>
+          <w:szCs w:val="23"/>
+        </w:rPr>
+        <w:br/>
+        <w:t xml:space="preserve">            </w:t>
+      </w:r>
+      <w:r>
+        <w:rPr>
+          <w:rFonts w:ascii="宋体" w:eastAsia="宋体" w:hAnsi="宋体" w:cs="宋体" w:hint="eastAsia"/>
+          <w:b/>
+          <w:bCs/>
+          <w:i/>
+          <w:iCs/>
+          <w:color w:val="660E7A"/>
+          <w:kern w:val="0"/>
+          <w:sz w:val="23"/>
+          <w:szCs w:val="23"/>
+        </w:rPr>
+        <w:t>validator</w:t>
+      </w:r>
+      <w:r>
+        <w:rPr>
+          <w:rFonts w:ascii="宋体" w:eastAsia="宋体" w:hAnsi="宋体" w:cs="宋体" w:hint="eastAsia"/>
+          <w:color w:val="000000"/>
+          <w:kern w:val="0"/>
+          <w:sz w:val="23"/>
+          <w:szCs w:val="23"/>
+        </w:rPr>
+        <w:t>.</w:t>
+      </w:r>
+      <w:r>
+        <w:rPr>
+          <w:rFonts w:ascii="宋体" w:eastAsia="宋体" w:hAnsi="宋体" w:cs="宋体" w:hint="eastAsia"/>
+          <w:color w:val="000000"/>
+          <w:kern w:val="0"/>
+          <w:sz w:val="23"/>
+          <w:szCs w:val="23"/>
+          <w:shd w:val="clear" w:color="auto" w:fill="E4E4FF"/>
+        </w:rPr>
+        <w:t>IsNotEmpty</w:t>
+      </w:r>
+      <w:r>
+        <w:rPr>
+          <w:rFonts w:ascii="宋体" w:eastAsia="宋体" w:hAnsi="宋体" w:cs="宋体" w:hint="eastAsia"/>
+          <w:color w:val="000000"/>
+          <w:kern w:val="0"/>
+          <w:sz w:val="23"/>
+          <w:szCs w:val="23"/>
+        </w:rPr>
+        <w:t>(</w:t>
+      </w:r>
+      <w:r>
+        <w:rPr>
+          <w:rFonts w:ascii="宋体" w:eastAsia="宋体" w:hAnsi="宋体" w:cs="宋体" w:hint="eastAsia"/>
+          <w:b/>
+          <w:bCs/>
+          <w:color w:val="000080"/>
+          <w:kern w:val="0"/>
+          <w:sz w:val="23"/>
+          <w:szCs w:val="23"/>
+        </w:rPr>
+        <w:t>null</w:t>
+      </w:r>
+      <w:r>
+        <w:rPr>
+          <w:rFonts w:ascii="宋体" w:eastAsia="宋体" w:hAnsi="宋体" w:cs="宋体" w:hint="eastAsia"/>
+          <w:color w:val="000000"/>
+          <w:kern w:val="0"/>
+          <w:sz w:val="23"/>
+          <w:szCs w:val="23"/>
+        </w:rPr>
+        <w:t>).should.</w:t>
+      </w:r>
+      <w:r>
+        <w:rPr>
+          <w:rFonts w:ascii="宋体" w:eastAsia="宋体" w:hAnsi="宋体" w:cs="宋体" w:hint="eastAsia"/>
+          <w:color w:val="7A7A43"/>
+          <w:kern w:val="0"/>
+          <w:sz w:val="23"/>
+          <w:szCs w:val="23"/>
+        </w:rPr>
+        <w:t>equal</w:t>
+      </w:r>
+      <w:r>
+        <w:rPr>
+          <w:rFonts w:ascii="宋体" w:eastAsia="宋体" w:hAnsi="宋体" w:cs="宋体" w:hint="eastAsia"/>
+          <w:color w:val="000000"/>
+          <w:kern w:val="0"/>
+          <w:sz w:val="23"/>
+          <w:szCs w:val="23"/>
+        </w:rPr>
+        <w:t>(</w:t>
+      </w:r>
+      <w:r>
+        <w:rPr>
+          <w:rFonts w:ascii="宋体" w:eastAsia="宋体" w:hAnsi="宋体" w:cs="宋体" w:hint="eastAsia"/>
+          <w:b/>
+          <w:bCs/>
+          <w:color w:val="000080"/>
+          <w:kern w:val="0"/>
+          <w:sz w:val="23"/>
+          <w:szCs w:val="23"/>
+        </w:rPr>
+        <w:t>false</w:t>
+      </w:r>
+      <w:r>
+        <w:rPr>
+          <w:rFonts w:ascii="宋体" w:eastAsia="宋体" w:hAnsi="宋体" w:cs="宋体" w:hint="eastAsia"/>
+          <w:color w:val="000000"/>
+          <w:kern w:val="0"/>
+          <w:sz w:val="23"/>
+          <w:szCs w:val="23"/>
+        </w:rPr>
+        <w:t>);</w:t>
+      </w:r>
+      <w:r>
+        <w:rPr>
+          <w:rFonts w:ascii="宋体" w:eastAsia="宋体" w:hAnsi="宋体" w:cs="宋体" w:hint="eastAsia"/>
+          <w:color w:val="000000"/>
+          <w:kern w:val="0"/>
+          <w:sz w:val="23"/>
+          <w:szCs w:val="23"/>
+        </w:rPr>
+        <w:br/>
+        <w:t xml:space="preserve">    });</w:t>
+      </w:r>
+      <w:r>
+        <w:rPr>
+          <w:rFonts w:ascii="宋体" w:eastAsia="宋体" w:hAnsi="宋体" w:cs="宋体" w:hint="eastAsia"/>
+          <w:color w:val="000000"/>
+          <w:kern w:val="0"/>
+          <w:sz w:val="23"/>
+          <w:szCs w:val="23"/>
+        </w:rPr>
+        <w:br/>
+      </w:r>
+      <w:r>
+        <w:rPr>
+          <w:rFonts w:ascii="宋体" w:eastAsia="宋体" w:hAnsi="宋体" w:cs="宋体" w:hint="eastAsia"/>
+          <w:color w:val="000000"/>
+          <w:kern w:val="0"/>
+          <w:sz w:val="23"/>
+          <w:szCs w:val="23"/>
+        </w:rPr>
+        <w:lastRenderedPageBreak/>
+        <w:t xml:space="preserve">    it(</w:t>
+      </w:r>
+      <w:r>
+        <w:rPr>
+          <w:rFonts w:ascii="宋体" w:eastAsia="宋体" w:hAnsi="宋体" w:cs="宋体" w:hint="eastAsia"/>
+          <w:b/>
+          <w:bCs/>
+          <w:color w:val="008000"/>
+          <w:kern w:val="0"/>
+          <w:sz w:val="23"/>
+          <w:szCs w:val="23"/>
+        </w:rPr>
+        <w:t>'should return false when the value is undefined'</w:t>
+      </w:r>
+      <w:r>
+        <w:rPr>
+          <w:rFonts w:ascii="宋体" w:eastAsia="宋体" w:hAnsi="宋体" w:cs="宋体" w:hint="eastAsia"/>
+          <w:color w:val="000000"/>
+          <w:kern w:val="0"/>
+          <w:sz w:val="23"/>
+          <w:szCs w:val="23"/>
+        </w:rPr>
+        <w:t>,</w:t>
+      </w:r>
+      <w:r>
+        <w:rPr>
+          <w:rFonts w:ascii="宋体" w:eastAsia="宋体" w:hAnsi="宋体" w:cs="宋体" w:hint="eastAsia"/>
+          <w:b/>
+          <w:bCs/>
+          <w:color w:val="000080"/>
+          <w:kern w:val="0"/>
+          <w:sz w:val="23"/>
+          <w:szCs w:val="23"/>
+        </w:rPr>
+        <w:t>function</w:t>
+      </w:r>
+      <w:r>
+        <w:rPr>
+          <w:rFonts w:ascii="宋体" w:eastAsia="宋体" w:hAnsi="宋体" w:cs="宋体" w:hint="eastAsia"/>
+          <w:color w:val="000000"/>
+          <w:kern w:val="0"/>
+          <w:sz w:val="23"/>
+          <w:szCs w:val="23"/>
+        </w:rPr>
+        <w:t>(){</w:t>
+      </w:r>
+      <w:r>
+        <w:rPr>
+          <w:rFonts w:ascii="宋体" w:eastAsia="宋体" w:hAnsi="宋体" w:cs="宋体" w:hint="eastAsia"/>
+          <w:color w:val="000000"/>
+          <w:kern w:val="0"/>
+          <w:sz w:val="23"/>
+          <w:szCs w:val="23"/>
+        </w:rPr>
+        <w:br/>
+        <w:t xml:space="preserve">       </w:t>
+      </w:r>
+      <w:r>
+        <w:rPr>
+          <w:rFonts w:ascii="宋体" w:eastAsia="宋体" w:hAnsi="宋体" w:cs="宋体" w:hint="eastAsia"/>
+          <w:b/>
+          <w:bCs/>
+          <w:i/>
+          <w:iCs/>
+          <w:color w:val="660E7A"/>
+          <w:kern w:val="0"/>
+          <w:sz w:val="23"/>
+          <w:szCs w:val="23"/>
+        </w:rPr>
+        <w:t>validator</w:t>
+      </w:r>
+      <w:r>
+        <w:rPr>
+          <w:rFonts w:ascii="宋体" w:eastAsia="宋体" w:hAnsi="宋体" w:cs="宋体" w:hint="eastAsia"/>
+          <w:color w:val="000000"/>
+          <w:kern w:val="0"/>
+          <w:sz w:val="23"/>
+          <w:szCs w:val="23"/>
+        </w:rPr>
+        <w:t>.</w:t>
+      </w:r>
+      <w:r>
+        <w:rPr>
+          <w:rFonts w:ascii="宋体" w:eastAsia="宋体" w:hAnsi="宋体" w:cs="宋体" w:hint="eastAsia"/>
+          <w:color w:val="000000"/>
+          <w:kern w:val="0"/>
+          <w:sz w:val="23"/>
+          <w:szCs w:val="23"/>
+          <w:shd w:val="clear" w:color="auto" w:fill="E4E4FF"/>
+        </w:rPr>
+        <w:t>IsNotEmpty</w:t>
+      </w:r>
+      <w:r>
+        <w:rPr>
+          <w:rFonts w:ascii="宋体" w:eastAsia="宋体" w:hAnsi="宋体" w:cs="宋体" w:hint="eastAsia"/>
+          <w:color w:val="000000"/>
+          <w:kern w:val="0"/>
+          <w:sz w:val="23"/>
+          <w:szCs w:val="23"/>
+        </w:rPr>
+        <w:t>(</w:t>
+      </w:r>
+      <w:r>
+        <w:rPr>
+          <w:rFonts w:ascii="宋体" w:eastAsia="宋体" w:hAnsi="宋体" w:cs="宋体" w:hint="eastAsia"/>
+          <w:b/>
+          <w:bCs/>
+          <w:color w:val="660E7A"/>
+          <w:kern w:val="0"/>
+          <w:sz w:val="23"/>
+          <w:szCs w:val="23"/>
+        </w:rPr>
+        <w:t>undefined</w:t>
+      </w:r>
+      <w:r>
+        <w:rPr>
+          <w:rFonts w:ascii="宋体" w:eastAsia="宋体" w:hAnsi="宋体" w:cs="宋体" w:hint="eastAsia"/>
+          <w:color w:val="000000"/>
+          <w:kern w:val="0"/>
+          <w:sz w:val="23"/>
+          <w:szCs w:val="23"/>
+        </w:rPr>
+        <w:t>).should.</w:t>
+      </w:r>
+      <w:r>
+        <w:rPr>
+          <w:rFonts w:ascii="宋体" w:eastAsia="宋体" w:hAnsi="宋体" w:cs="宋体" w:hint="eastAsia"/>
+          <w:color w:val="7A7A43"/>
+          <w:kern w:val="0"/>
+          <w:sz w:val="23"/>
+          <w:szCs w:val="23"/>
+        </w:rPr>
+        <w:t>equal</w:t>
+      </w:r>
+      <w:r>
+        <w:rPr>
+          <w:rFonts w:ascii="宋体" w:eastAsia="宋体" w:hAnsi="宋体" w:cs="宋体" w:hint="eastAsia"/>
+          <w:color w:val="000000"/>
+          <w:kern w:val="0"/>
+          <w:sz w:val="23"/>
+          <w:szCs w:val="23"/>
+        </w:rPr>
+        <w:t>(</w:t>
+      </w:r>
+      <w:r>
+        <w:rPr>
+          <w:rFonts w:ascii="宋体" w:eastAsia="宋体" w:hAnsi="宋体" w:cs="宋体" w:hint="eastAsia"/>
+          <w:b/>
+          <w:bCs/>
+          <w:color w:val="000080"/>
+          <w:kern w:val="0"/>
+          <w:sz w:val="23"/>
+          <w:szCs w:val="23"/>
+        </w:rPr>
+        <w:t>false</w:t>
+      </w:r>
+      <w:r>
+        <w:rPr>
+          <w:rFonts w:ascii="宋体" w:eastAsia="宋体" w:hAnsi="宋体" w:cs="宋体" w:hint="eastAsia"/>
+          <w:color w:val="000000"/>
+          <w:kern w:val="0"/>
+          <w:sz w:val="23"/>
+          <w:szCs w:val="23"/>
+        </w:rPr>
+        <w:t>);</w:t>
+      </w:r>
+      <w:r>
+        <w:rPr>
+          <w:rFonts w:ascii="宋体" w:eastAsia="宋体" w:hAnsi="宋体" w:cs="宋体" w:hint="eastAsia"/>
+          <w:color w:val="000000"/>
+          <w:kern w:val="0"/>
+          <w:sz w:val="23"/>
+          <w:szCs w:val="23"/>
+        </w:rPr>
+        <w:br/>
+        <w:t xml:space="preserve">    });</w:t>
+      </w:r>
+      <w:r>
+        <w:rPr>
+          <w:rFonts w:ascii="宋体" w:eastAsia="宋体" w:hAnsi="宋体" w:cs="宋体" w:hint="eastAsia"/>
+          <w:color w:val="000000"/>
+          <w:kern w:val="0"/>
+          <w:sz w:val="23"/>
+          <w:szCs w:val="23"/>
+        </w:rPr>
+        <w:br/>
+        <w:t xml:space="preserve">    it(</w:t>
+      </w:r>
+      <w:r>
+        <w:rPr>
+          <w:rFonts w:ascii="宋体" w:eastAsia="宋体" w:hAnsi="宋体" w:cs="宋体" w:hint="eastAsia"/>
+          <w:b/>
+          <w:bCs/>
+          <w:color w:val="008000"/>
+          <w:kern w:val="0"/>
+          <w:sz w:val="23"/>
+          <w:szCs w:val="23"/>
+        </w:rPr>
+        <w:t>'should return false when the value is "" '</w:t>
+      </w:r>
+      <w:r>
+        <w:rPr>
+          <w:rFonts w:ascii="宋体" w:eastAsia="宋体" w:hAnsi="宋体" w:cs="宋体" w:hint="eastAsia"/>
+          <w:color w:val="000000"/>
+          <w:kern w:val="0"/>
+          <w:sz w:val="23"/>
+          <w:szCs w:val="23"/>
+        </w:rPr>
+        <w:t>,</w:t>
+      </w:r>
+      <w:r>
+        <w:rPr>
+          <w:rFonts w:ascii="宋体" w:eastAsia="宋体" w:hAnsi="宋体" w:cs="宋体" w:hint="eastAsia"/>
+          <w:b/>
+          <w:bCs/>
+          <w:color w:val="000080"/>
+          <w:kern w:val="0"/>
+          <w:sz w:val="23"/>
+          <w:szCs w:val="23"/>
+        </w:rPr>
+        <w:t>function</w:t>
+      </w:r>
+      <w:r>
+        <w:rPr>
+          <w:rFonts w:ascii="宋体" w:eastAsia="宋体" w:hAnsi="宋体" w:cs="宋体" w:hint="eastAsia"/>
+          <w:color w:val="000000"/>
+          <w:kern w:val="0"/>
+          <w:sz w:val="23"/>
+          <w:szCs w:val="23"/>
+        </w:rPr>
+        <w:t>(){</w:t>
+      </w:r>
+      <w:r>
+        <w:rPr>
+          <w:rFonts w:ascii="宋体" w:eastAsia="宋体" w:hAnsi="宋体" w:cs="宋体" w:hint="eastAsia"/>
+          <w:color w:val="000000"/>
+          <w:kern w:val="0"/>
+          <w:sz w:val="23"/>
+          <w:szCs w:val="23"/>
+        </w:rPr>
+        <w:br/>
+        <w:t xml:space="preserve">        </w:t>
+      </w:r>
+      <w:r>
+        <w:rPr>
+          <w:rFonts w:ascii="宋体" w:eastAsia="宋体" w:hAnsi="宋体" w:cs="宋体" w:hint="eastAsia"/>
+          <w:b/>
+          <w:bCs/>
+          <w:i/>
+          <w:iCs/>
+          <w:color w:val="660E7A"/>
+          <w:kern w:val="0"/>
+          <w:sz w:val="23"/>
+          <w:szCs w:val="23"/>
+        </w:rPr>
+        <w:t>validator</w:t>
+      </w:r>
+      <w:r>
+        <w:rPr>
+          <w:rFonts w:ascii="宋体" w:eastAsia="宋体" w:hAnsi="宋体" w:cs="宋体" w:hint="eastAsia"/>
+          <w:color w:val="000000"/>
+          <w:kern w:val="0"/>
+          <w:sz w:val="23"/>
+          <w:szCs w:val="23"/>
+        </w:rPr>
+        <w:t>.</w:t>
+      </w:r>
+      <w:r>
+        <w:rPr>
+          <w:rFonts w:ascii="宋体" w:eastAsia="宋体" w:hAnsi="宋体" w:cs="宋体" w:hint="eastAsia"/>
+          <w:color w:val="000000"/>
+          <w:kern w:val="0"/>
+          <w:sz w:val="23"/>
+          <w:szCs w:val="23"/>
+          <w:shd w:val="clear" w:color="auto" w:fill="E4E4FF"/>
+        </w:rPr>
+        <w:t>IsNotEmpty</w:t>
+      </w:r>
+      <w:r>
+        <w:rPr>
+          <w:rFonts w:ascii="宋体" w:eastAsia="宋体" w:hAnsi="宋体" w:cs="宋体" w:hint="eastAsia"/>
+          <w:color w:val="000000"/>
+          <w:kern w:val="0"/>
+          <w:sz w:val="23"/>
+          <w:szCs w:val="23"/>
+        </w:rPr>
+        <w:t>(</w:t>
+      </w:r>
+      <w:r>
+        <w:rPr>
+          <w:rFonts w:ascii="宋体" w:eastAsia="宋体" w:hAnsi="宋体" w:cs="宋体" w:hint="eastAsia"/>
+          <w:b/>
+          <w:bCs/>
+          <w:color w:val="008000"/>
+          <w:kern w:val="0"/>
+          <w:sz w:val="23"/>
+          <w:szCs w:val="23"/>
+        </w:rPr>
+        <w:t>""</w:t>
+      </w:r>
+      <w:r>
+        <w:rPr>
+          <w:rFonts w:ascii="宋体" w:eastAsia="宋体" w:hAnsi="宋体" w:cs="宋体" w:hint="eastAsia"/>
+          <w:color w:val="000000"/>
+          <w:kern w:val="0"/>
+          <w:sz w:val="23"/>
+          <w:szCs w:val="23"/>
+        </w:rPr>
+        <w:t>).should.</w:t>
+      </w:r>
+      <w:r>
+        <w:rPr>
+          <w:rFonts w:ascii="宋体" w:eastAsia="宋体" w:hAnsi="宋体" w:cs="宋体" w:hint="eastAsia"/>
+          <w:color w:val="7A7A43"/>
+          <w:kern w:val="0"/>
+          <w:sz w:val="23"/>
+          <w:szCs w:val="23"/>
+        </w:rPr>
+        <w:t>equal</w:t>
+      </w:r>
+      <w:r>
+        <w:rPr>
+          <w:rFonts w:ascii="宋体" w:eastAsia="宋体" w:hAnsi="宋体" w:cs="宋体" w:hint="eastAsia"/>
+          <w:color w:val="000000"/>
+          <w:kern w:val="0"/>
+          <w:sz w:val="23"/>
+          <w:szCs w:val="23"/>
+        </w:rPr>
+        <w:t>(</w:t>
+      </w:r>
+      <w:r>
+        <w:rPr>
+          <w:rFonts w:ascii="宋体" w:eastAsia="宋体" w:hAnsi="宋体" w:cs="宋体" w:hint="eastAsia"/>
+          <w:b/>
+          <w:bCs/>
+          <w:color w:val="000080"/>
+          <w:kern w:val="0"/>
+          <w:sz w:val="23"/>
+          <w:szCs w:val="23"/>
+        </w:rPr>
+        <w:t>false</w:t>
+      </w:r>
+      <w:r>
+        <w:rPr>
+          <w:rFonts w:ascii="宋体" w:eastAsia="宋体" w:hAnsi="宋体" w:cs="宋体" w:hint="eastAsia"/>
+          <w:color w:val="000000"/>
+          <w:kern w:val="0"/>
+          <w:sz w:val="23"/>
+          <w:szCs w:val="23"/>
+        </w:rPr>
+        <w:t>);</w:t>
+      </w:r>
+      <w:r>
+        <w:rPr>
+          <w:rFonts w:ascii="宋体" w:eastAsia="宋体" w:hAnsi="宋体" w:cs="宋体" w:hint="eastAsia"/>
+          <w:color w:val="000000"/>
+          <w:kern w:val="0"/>
+          <w:sz w:val="23"/>
+          <w:szCs w:val="23"/>
+        </w:rPr>
+        <w:br/>
+        <w:t xml:space="preserve">    });</w:t>
+      </w:r>
+      <w:r>
+        <w:rPr>
+          <w:rFonts w:ascii="宋体" w:eastAsia="宋体" w:hAnsi="宋体" w:cs="宋体" w:hint="eastAsia"/>
+          <w:color w:val="000000"/>
+          <w:kern w:val="0"/>
+          <w:sz w:val="23"/>
+          <w:szCs w:val="23"/>
+        </w:rPr>
+        <w:br/>
+        <w:t>});</w:t>
+      </w:r>
+      <w:r>
+        <w:rPr>
+          <w:rFonts w:ascii="宋体" w:eastAsia="宋体" w:hAnsi="宋体" w:cs="宋体" w:hint="eastAsia"/>
+          <w:color w:val="000000"/>
+          <w:kern w:val="0"/>
+          <w:sz w:val="23"/>
+          <w:szCs w:val="23"/>
+        </w:rPr>
+        <w:br/>
+      </w:r>
+      <w:r>
+        <w:rPr>
+          <w:rFonts w:ascii="宋体" w:eastAsia="宋体" w:hAnsi="宋体" w:cs="宋体" w:hint="eastAsia"/>
+          <w:color w:val="000000"/>
+          <w:kern w:val="0"/>
+          <w:sz w:val="23"/>
+          <w:szCs w:val="23"/>
+        </w:rPr>
+        <w:br/>
+        <w:t>describe(</w:t>
+      </w:r>
+      <w:r>
+        <w:rPr>
+          <w:rFonts w:ascii="宋体" w:eastAsia="宋体" w:hAnsi="宋体" w:cs="宋体" w:hint="eastAsia"/>
+          <w:b/>
+          <w:bCs/>
+          <w:color w:val="008000"/>
+          <w:kern w:val="0"/>
+          <w:sz w:val="23"/>
+          <w:szCs w:val="23"/>
+        </w:rPr>
+        <w:t>'IsNumber'</w:t>
+      </w:r>
+      <w:r>
+        <w:rPr>
+          <w:rFonts w:ascii="宋体" w:eastAsia="宋体" w:hAnsi="宋体" w:cs="宋体" w:hint="eastAsia"/>
+          <w:color w:val="000000"/>
+          <w:kern w:val="0"/>
+          <w:sz w:val="23"/>
+          <w:szCs w:val="23"/>
+        </w:rPr>
+        <w:t>,</w:t>
+      </w:r>
+      <w:r>
+        <w:rPr>
+          <w:rFonts w:ascii="宋体" w:eastAsia="宋体" w:hAnsi="宋体" w:cs="宋体" w:hint="eastAsia"/>
+          <w:b/>
+          <w:bCs/>
+          <w:color w:val="000080"/>
+          <w:kern w:val="0"/>
+          <w:sz w:val="23"/>
+          <w:szCs w:val="23"/>
+        </w:rPr>
+        <w:t>function</w:t>
+      </w:r>
+      <w:r>
+        <w:rPr>
+          <w:rFonts w:ascii="宋体" w:eastAsia="宋体" w:hAnsi="宋体" w:cs="宋体" w:hint="eastAsia"/>
+          <w:color w:val="000000"/>
+          <w:kern w:val="0"/>
+          <w:sz w:val="23"/>
+          <w:szCs w:val="23"/>
+        </w:rPr>
+        <w:t>(){</w:t>
+      </w:r>
+      <w:r>
+        <w:rPr>
+          <w:rFonts w:ascii="宋体" w:eastAsia="宋体" w:hAnsi="宋体" w:cs="宋体" w:hint="eastAsia"/>
+          <w:color w:val="000000"/>
+          <w:kern w:val="0"/>
+          <w:sz w:val="23"/>
+          <w:szCs w:val="23"/>
+        </w:rPr>
+        <w:br/>
+        <w:t xml:space="preserve">    it(</w:t>
+      </w:r>
+      <w:r>
+        <w:rPr>
+          <w:rFonts w:ascii="宋体" w:eastAsia="宋体" w:hAnsi="宋体" w:cs="宋体" w:hint="eastAsia"/>
+          <w:b/>
+          <w:bCs/>
+          <w:color w:val="008000"/>
+          <w:kern w:val="0"/>
+          <w:sz w:val="23"/>
+          <w:szCs w:val="23"/>
+        </w:rPr>
+        <w:t>'should return true when the input is 38'</w:t>
+      </w:r>
+      <w:r>
+        <w:rPr>
+          <w:rFonts w:ascii="宋体" w:eastAsia="宋体" w:hAnsi="宋体" w:cs="宋体" w:hint="eastAsia"/>
+          <w:color w:val="000000"/>
+          <w:kern w:val="0"/>
+          <w:sz w:val="23"/>
+          <w:szCs w:val="23"/>
+        </w:rPr>
+        <w:t>,</w:t>
+      </w:r>
+      <w:r>
+        <w:rPr>
+          <w:rFonts w:ascii="宋体" w:eastAsia="宋体" w:hAnsi="宋体" w:cs="宋体" w:hint="eastAsia"/>
+          <w:b/>
+          <w:bCs/>
+          <w:color w:val="000080"/>
+          <w:kern w:val="0"/>
+          <w:sz w:val="23"/>
+          <w:szCs w:val="23"/>
+        </w:rPr>
+        <w:t>function</w:t>
+      </w:r>
+      <w:r>
+        <w:rPr>
+          <w:rFonts w:ascii="宋体" w:eastAsia="宋体" w:hAnsi="宋体" w:cs="宋体" w:hint="eastAsia"/>
+          <w:color w:val="000000"/>
+          <w:kern w:val="0"/>
+          <w:sz w:val="23"/>
+          <w:szCs w:val="23"/>
+        </w:rPr>
+        <w:t>(){</w:t>
+      </w:r>
+      <w:r>
+        <w:rPr>
+          <w:rFonts w:ascii="宋体" w:eastAsia="宋体" w:hAnsi="宋体" w:cs="宋体" w:hint="eastAsia"/>
+          <w:color w:val="000000"/>
+          <w:kern w:val="0"/>
+          <w:sz w:val="23"/>
+          <w:szCs w:val="23"/>
+        </w:rPr>
+        <w:br/>
+        <w:t xml:space="preserve">       </w:t>
+      </w:r>
+      <w:r>
+        <w:rPr>
+          <w:rFonts w:ascii="宋体" w:eastAsia="宋体" w:hAnsi="宋体" w:cs="宋体" w:hint="eastAsia"/>
+          <w:b/>
+          <w:bCs/>
+          <w:i/>
+          <w:iCs/>
+          <w:color w:val="660E7A"/>
+          <w:kern w:val="0"/>
+          <w:sz w:val="23"/>
+          <w:szCs w:val="23"/>
+        </w:rPr>
+        <w:t>validator</w:t>
+      </w:r>
+      <w:r>
+        <w:rPr>
+          <w:rFonts w:ascii="宋体" w:eastAsia="宋体" w:hAnsi="宋体" w:cs="宋体" w:hint="eastAsia"/>
+          <w:color w:val="000000"/>
+          <w:kern w:val="0"/>
+          <w:sz w:val="23"/>
+          <w:szCs w:val="23"/>
+        </w:rPr>
+        <w:t>.</w:t>
+      </w:r>
+      <w:r>
+        <w:rPr>
+          <w:rFonts w:ascii="宋体" w:eastAsia="宋体" w:hAnsi="宋体" w:cs="宋体" w:hint="eastAsia"/>
+          <w:color w:val="7A7A43"/>
+          <w:kern w:val="0"/>
+          <w:sz w:val="23"/>
+          <w:szCs w:val="23"/>
+        </w:rPr>
+        <w:t>IsNumber</w:t>
+      </w:r>
+      <w:r>
+        <w:rPr>
+          <w:rFonts w:ascii="宋体" w:eastAsia="宋体" w:hAnsi="宋体" w:cs="宋体" w:hint="eastAsia"/>
+          <w:color w:val="000000"/>
+          <w:kern w:val="0"/>
+          <w:sz w:val="23"/>
+          <w:szCs w:val="23"/>
+        </w:rPr>
+        <w:t>(</w:t>
+      </w:r>
+      <w:r>
+        <w:rPr>
+          <w:rFonts w:ascii="宋体" w:eastAsia="宋体" w:hAnsi="宋体" w:cs="宋体" w:hint="eastAsia"/>
+          <w:color w:val="0000FF"/>
+          <w:kern w:val="0"/>
+          <w:sz w:val="23"/>
+          <w:szCs w:val="23"/>
+        </w:rPr>
+        <w:t>38</w:t>
+      </w:r>
+      <w:r>
+        <w:rPr>
+          <w:rFonts w:ascii="宋体" w:eastAsia="宋体" w:hAnsi="宋体" w:cs="宋体" w:hint="eastAsia"/>
+          <w:color w:val="000000"/>
+          <w:kern w:val="0"/>
+          <w:sz w:val="23"/>
+          <w:szCs w:val="23"/>
+        </w:rPr>
+        <w:t>).should.</w:t>
+      </w:r>
+      <w:r>
+        <w:rPr>
+          <w:rFonts w:ascii="宋体" w:eastAsia="宋体" w:hAnsi="宋体" w:cs="宋体" w:hint="eastAsia"/>
+          <w:color w:val="7A7A43"/>
+          <w:kern w:val="0"/>
+          <w:sz w:val="23"/>
+          <w:szCs w:val="23"/>
+        </w:rPr>
+        <w:t>equal</w:t>
+      </w:r>
+      <w:r>
+        <w:rPr>
+          <w:rFonts w:ascii="宋体" w:eastAsia="宋体" w:hAnsi="宋体" w:cs="宋体" w:hint="eastAsia"/>
+          <w:color w:val="000000"/>
+          <w:kern w:val="0"/>
+          <w:sz w:val="23"/>
+          <w:szCs w:val="23"/>
+        </w:rPr>
+        <w:t>(</w:t>
+      </w:r>
+      <w:r>
+        <w:rPr>
+          <w:rFonts w:ascii="宋体" w:eastAsia="宋体" w:hAnsi="宋体" w:cs="宋体" w:hint="eastAsia"/>
+          <w:b/>
+          <w:bCs/>
+          <w:color w:val="000080"/>
+          <w:kern w:val="0"/>
+          <w:sz w:val="23"/>
+          <w:szCs w:val="23"/>
+        </w:rPr>
+        <w:t>true</w:t>
+      </w:r>
+      <w:r>
+        <w:rPr>
+          <w:rFonts w:ascii="宋体" w:eastAsia="宋体" w:hAnsi="宋体" w:cs="宋体" w:hint="eastAsia"/>
+          <w:color w:val="000000"/>
+          <w:kern w:val="0"/>
+          <w:sz w:val="23"/>
+          <w:szCs w:val="23"/>
+        </w:rPr>
+        <w:t>);</w:t>
+      </w:r>
+      <w:r>
+        <w:rPr>
+          <w:rFonts w:ascii="宋体" w:eastAsia="宋体" w:hAnsi="宋体" w:cs="宋体" w:hint="eastAsia"/>
+          <w:color w:val="000000"/>
+          <w:kern w:val="0"/>
+          <w:sz w:val="23"/>
+          <w:szCs w:val="23"/>
+        </w:rPr>
+        <w:br/>
+        <w:t xml:space="preserve">    });</w:t>
+      </w:r>
+      <w:r>
+        <w:rPr>
+          <w:rFonts w:ascii="宋体" w:eastAsia="宋体" w:hAnsi="宋体" w:cs="宋体" w:hint="eastAsia"/>
+          <w:color w:val="000000"/>
+          <w:kern w:val="0"/>
+          <w:sz w:val="23"/>
+          <w:szCs w:val="23"/>
+        </w:rPr>
+        <w:br/>
+        <w:t xml:space="preserve">    it(</w:t>
+      </w:r>
+      <w:r>
+        <w:rPr>
+          <w:rFonts w:ascii="宋体" w:eastAsia="宋体" w:hAnsi="宋体" w:cs="宋体" w:hint="eastAsia"/>
+          <w:b/>
+          <w:bCs/>
+          <w:color w:val="008000"/>
+          <w:kern w:val="0"/>
+          <w:sz w:val="23"/>
+          <w:szCs w:val="23"/>
+        </w:rPr>
+        <w:t>'should return true when the input is -38'</w:t>
+      </w:r>
+      <w:r>
+        <w:rPr>
+          <w:rFonts w:ascii="宋体" w:eastAsia="宋体" w:hAnsi="宋体" w:cs="宋体" w:hint="eastAsia"/>
+          <w:color w:val="000000"/>
+          <w:kern w:val="0"/>
+          <w:sz w:val="23"/>
+          <w:szCs w:val="23"/>
+        </w:rPr>
+        <w:t>,</w:t>
+      </w:r>
+      <w:r>
+        <w:rPr>
+          <w:rFonts w:ascii="宋体" w:eastAsia="宋体" w:hAnsi="宋体" w:cs="宋体" w:hint="eastAsia"/>
+          <w:b/>
+          <w:bCs/>
+          <w:color w:val="000080"/>
+          <w:kern w:val="0"/>
+          <w:sz w:val="23"/>
+          <w:szCs w:val="23"/>
+        </w:rPr>
+        <w:t>function</w:t>
+      </w:r>
+      <w:r>
+        <w:rPr>
+          <w:rFonts w:ascii="宋体" w:eastAsia="宋体" w:hAnsi="宋体" w:cs="宋体" w:hint="eastAsia"/>
+          <w:color w:val="000000"/>
+          <w:kern w:val="0"/>
+          <w:sz w:val="23"/>
+          <w:szCs w:val="23"/>
+        </w:rPr>
+        <w:t>(){</w:t>
+      </w:r>
+      <w:r>
+        <w:rPr>
+          <w:rFonts w:ascii="宋体" w:eastAsia="宋体" w:hAnsi="宋体" w:cs="宋体" w:hint="eastAsia"/>
+          <w:color w:val="000000"/>
+          <w:kern w:val="0"/>
+          <w:sz w:val="23"/>
+          <w:szCs w:val="23"/>
+        </w:rPr>
+        <w:br/>
+        <w:t xml:space="preserve">        </w:t>
+      </w:r>
+      <w:r>
+        <w:rPr>
+          <w:rFonts w:ascii="宋体" w:eastAsia="宋体" w:hAnsi="宋体" w:cs="宋体" w:hint="eastAsia"/>
+          <w:b/>
+          <w:bCs/>
+          <w:i/>
+          <w:iCs/>
+          <w:color w:val="660E7A"/>
+          <w:kern w:val="0"/>
+          <w:sz w:val="23"/>
+          <w:szCs w:val="23"/>
+        </w:rPr>
+        <w:t>validator</w:t>
+      </w:r>
+      <w:r>
+        <w:rPr>
+          <w:rFonts w:ascii="宋体" w:eastAsia="宋体" w:hAnsi="宋体" w:cs="宋体" w:hint="eastAsia"/>
+          <w:color w:val="000000"/>
+          <w:kern w:val="0"/>
+          <w:sz w:val="23"/>
+          <w:szCs w:val="23"/>
+        </w:rPr>
+        <w:t>.</w:t>
+      </w:r>
+      <w:r>
+        <w:rPr>
+          <w:rFonts w:ascii="宋体" w:eastAsia="宋体" w:hAnsi="宋体" w:cs="宋体" w:hint="eastAsia"/>
+          <w:color w:val="7A7A43"/>
+          <w:kern w:val="0"/>
+          <w:sz w:val="23"/>
+          <w:szCs w:val="23"/>
+        </w:rPr>
+        <w:t>IsNumber</w:t>
+      </w:r>
+      <w:r>
+        <w:rPr>
+          <w:rFonts w:ascii="宋体" w:eastAsia="宋体" w:hAnsi="宋体" w:cs="宋体" w:hint="eastAsia"/>
+          <w:color w:val="000000"/>
+          <w:kern w:val="0"/>
+          <w:sz w:val="23"/>
+          <w:szCs w:val="23"/>
+        </w:rPr>
+        <w:t>(-</w:t>
+      </w:r>
+      <w:r>
+        <w:rPr>
+          <w:rFonts w:ascii="宋体" w:eastAsia="宋体" w:hAnsi="宋体" w:cs="宋体" w:hint="eastAsia"/>
+          <w:color w:val="0000FF"/>
+          <w:kern w:val="0"/>
+          <w:sz w:val="23"/>
+          <w:szCs w:val="23"/>
+        </w:rPr>
+        <w:t>38</w:t>
+      </w:r>
+      <w:r>
+        <w:rPr>
+          <w:rFonts w:ascii="宋体" w:eastAsia="宋体" w:hAnsi="宋体" w:cs="宋体" w:hint="eastAsia"/>
+          <w:color w:val="000000"/>
+          <w:kern w:val="0"/>
+          <w:sz w:val="23"/>
+          <w:szCs w:val="23"/>
+        </w:rPr>
+        <w:t>).should.</w:t>
+      </w:r>
+      <w:r>
+        <w:rPr>
+          <w:rFonts w:ascii="宋体" w:eastAsia="宋体" w:hAnsi="宋体" w:cs="宋体" w:hint="eastAsia"/>
+          <w:color w:val="7A7A43"/>
+          <w:kern w:val="0"/>
+          <w:sz w:val="23"/>
+          <w:szCs w:val="23"/>
+        </w:rPr>
+        <w:t>equal</w:t>
+      </w:r>
+      <w:r>
+        <w:rPr>
+          <w:rFonts w:ascii="宋体" w:eastAsia="宋体" w:hAnsi="宋体" w:cs="宋体" w:hint="eastAsia"/>
+          <w:color w:val="000000"/>
+          <w:kern w:val="0"/>
+          <w:sz w:val="23"/>
+          <w:szCs w:val="23"/>
+        </w:rPr>
+        <w:t>(</w:t>
+      </w:r>
+      <w:r>
+        <w:rPr>
+          <w:rFonts w:ascii="宋体" w:eastAsia="宋体" w:hAnsi="宋体" w:cs="宋体" w:hint="eastAsia"/>
+          <w:b/>
+          <w:bCs/>
+          <w:color w:val="000080"/>
+          <w:kern w:val="0"/>
+          <w:sz w:val="23"/>
+          <w:szCs w:val="23"/>
+        </w:rPr>
+        <w:t>true</w:t>
+      </w:r>
+      <w:r>
+        <w:rPr>
+          <w:rFonts w:ascii="宋体" w:eastAsia="宋体" w:hAnsi="宋体" w:cs="宋体" w:hint="eastAsia"/>
+          <w:color w:val="000000"/>
+          <w:kern w:val="0"/>
+          <w:sz w:val="23"/>
+          <w:szCs w:val="23"/>
+        </w:rPr>
+        <w:t>);</w:t>
+      </w:r>
+      <w:r>
+        <w:rPr>
+          <w:rFonts w:ascii="宋体" w:eastAsia="宋体" w:hAnsi="宋体" w:cs="宋体" w:hint="eastAsia"/>
+          <w:color w:val="000000"/>
+          <w:kern w:val="0"/>
+          <w:sz w:val="23"/>
+          <w:szCs w:val="23"/>
+        </w:rPr>
+        <w:br/>
+        <w:t xml:space="preserve">    });</w:t>
+      </w:r>
+      <w:r>
+        <w:rPr>
+          <w:rFonts w:ascii="宋体" w:eastAsia="宋体" w:hAnsi="宋体" w:cs="宋体" w:hint="eastAsia"/>
+          <w:color w:val="000000"/>
+          <w:kern w:val="0"/>
+          <w:sz w:val="23"/>
+          <w:szCs w:val="23"/>
+        </w:rPr>
+        <w:br/>
+        <w:t xml:space="preserve">    it(</w:t>
+      </w:r>
+      <w:r>
+        <w:rPr>
+          <w:rFonts w:ascii="宋体" w:eastAsia="宋体" w:hAnsi="宋体" w:cs="宋体" w:hint="eastAsia"/>
+          <w:b/>
+          <w:bCs/>
+          <w:color w:val="008000"/>
+          <w:kern w:val="0"/>
+          <w:sz w:val="23"/>
+          <w:szCs w:val="23"/>
+        </w:rPr>
+        <w:t>'should return true when the input is -3.8'</w:t>
+      </w:r>
+      <w:r>
+        <w:rPr>
+          <w:rFonts w:ascii="宋体" w:eastAsia="宋体" w:hAnsi="宋体" w:cs="宋体" w:hint="eastAsia"/>
+          <w:color w:val="000000"/>
+          <w:kern w:val="0"/>
+          <w:sz w:val="23"/>
+          <w:szCs w:val="23"/>
+        </w:rPr>
+        <w:t>,</w:t>
+      </w:r>
+      <w:r>
+        <w:rPr>
+          <w:rFonts w:ascii="宋体" w:eastAsia="宋体" w:hAnsi="宋体" w:cs="宋体" w:hint="eastAsia"/>
+          <w:b/>
+          <w:bCs/>
+          <w:color w:val="000080"/>
+          <w:kern w:val="0"/>
+          <w:sz w:val="23"/>
+          <w:szCs w:val="23"/>
+        </w:rPr>
+        <w:t>function</w:t>
+      </w:r>
+      <w:r>
+        <w:rPr>
+          <w:rFonts w:ascii="宋体" w:eastAsia="宋体" w:hAnsi="宋体" w:cs="宋体" w:hint="eastAsia"/>
+          <w:color w:val="000000"/>
+          <w:kern w:val="0"/>
+          <w:sz w:val="23"/>
+          <w:szCs w:val="23"/>
+        </w:rPr>
+        <w:t>(){</w:t>
+      </w:r>
+      <w:r>
+        <w:rPr>
+          <w:rFonts w:ascii="宋体" w:eastAsia="宋体" w:hAnsi="宋体" w:cs="宋体" w:hint="eastAsia"/>
+          <w:color w:val="000000"/>
+          <w:kern w:val="0"/>
+          <w:sz w:val="23"/>
+          <w:szCs w:val="23"/>
+        </w:rPr>
+        <w:br/>
+        <w:t xml:space="preserve">        </w:t>
+      </w:r>
+      <w:r>
+        <w:rPr>
+          <w:rFonts w:ascii="宋体" w:eastAsia="宋体" w:hAnsi="宋体" w:cs="宋体" w:hint="eastAsia"/>
+          <w:b/>
+          <w:bCs/>
+          <w:i/>
+          <w:iCs/>
+          <w:color w:val="660E7A"/>
+          <w:kern w:val="0"/>
+          <w:sz w:val="23"/>
+          <w:szCs w:val="23"/>
+        </w:rPr>
+        <w:t>validator</w:t>
+      </w:r>
+      <w:r>
+        <w:rPr>
+          <w:rFonts w:ascii="宋体" w:eastAsia="宋体" w:hAnsi="宋体" w:cs="宋体" w:hint="eastAsia"/>
+          <w:color w:val="000000"/>
+          <w:kern w:val="0"/>
+          <w:sz w:val="23"/>
+          <w:szCs w:val="23"/>
+        </w:rPr>
+        <w:t>.</w:t>
+      </w:r>
+      <w:r>
+        <w:rPr>
+          <w:rFonts w:ascii="宋体" w:eastAsia="宋体" w:hAnsi="宋体" w:cs="宋体" w:hint="eastAsia"/>
+          <w:color w:val="7A7A43"/>
+          <w:kern w:val="0"/>
+          <w:sz w:val="23"/>
+          <w:szCs w:val="23"/>
+        </w:rPr>
+        <w:t>IsNumber</w:t>
+      </w:r>
+      <w:r>
+        <w:rPr>
+          <w:rFonts w:ascii="宋体" w:eastAsia="宋体" w:hAnsi="宋体" w:cs="宋体" w:hint="eastAsia"/>
+          <w:color w:val="000000"/>
+          <w:kern w:val="0"/>
+          <w:sz w:val="23"/>
+          <w:szCs w:val="23"/>
+        </w:rPr>
+        <w:t>(-</w:t>
+      </w:r>
+      <w:r>
+        <w:rPr>
+          <w:rFonts w:ascii="宋体" w:eastAsia="宋体" w:hAnsi="宋体" w:cs="宋体" w:hint="eastAsia"/>
+          <w:color w:val="0000FF"/>
+          <w:kern w:val="0"/>
+          <w:sz w:val="23"/>
+          <w:szCs w:val="23"/>
+        </w:rPr>
+        <w:t>3.8</w:t>
+      </w:r>
+      <w:r>
+        <w:rPr>
+          <w:rFonts w:ascii="宋体" w:eastAsia="宋体" w:hAnsi="宋体" w:cs="宋体" w:hint="eastAsia"/>
+          <w:color w:val="000000"/>
+          <w:kern w:val="0"/>
+          <w:sz w:val="23"/>
+          <w:szCs w:val="23"/>
+        </w:rPr>
+        <w:t>).should.</w:t>
+      </w:r>
+      <w:r>
+        <w:rPr>
+          <w:rFonts w:ascii="宋体" w:eastAsia="宋体" w:hAnsi="宋体" w:cs="宋体" w:hint="eastAsia"/>
+          <w:color w:val="7A7A43"/>
+          <w:kern w:val="0"/>
+          <w:sz w:val="23"/>
+          <w:szCs w:val="23"/>
+        </w:rPr>
+        <w:t>equal</w:t>
+      </w:r>
+      <w:r>
+        <w:rPr>
+          <w:rFonts w:ascii="宋体" w:eastAsia="宋体" w:hAnsi="宋体" w:cs="宋体" w:hint="eastAsia"/>
+          <w:color w:val="000000"/>
+          <w:kern w:val="0"/>
+          <w:sz w:val="23"/>
+          <w:szCs w:val="23"/>
+        </w:rPr>
+        <w:t>(</w:t>
+      </w:r>
+      <w:r>
+        <w:rPr>
+          <w:rFonts w:ascii="宋体" w:eastAsia="宋体" w:hAnsi="宋体" w:cs="宋体" w:hint="eastAsia"/>
+          <w:b/>
+          <w:bCs/>
+          <w:color w:val="000080"/>
+          <w:kern w:val="0"/>
+          <w:sz w:val="23"/>
+          <w:szCs w:val="23"/>
+        </w:rPr>
+        <w:t>true</w:t>
+      </w:r>
+      <w:r>
+        <w:rPr>
+          <w:rFonts w:ascii="宋体" w:eastAsia="宋体" w:hAnsi="宋体" w:cs="宋体" w:hint="eastAsia"/>
+          <w:color w:val="000000"/>
+          <w:kern w:val="0"/>
+          <w:sz w:val="23"/>
+          <w:szCs w:val="23"/>
+        </w:rPr>
+        <w:t>);</w:t>
+      </w:r>
+      <w:r>
+        <w:rPr>
+          <w:rFonts w:ascii="宋体" w:eastAsia="宋体" w:hAnsi="宋体" w:cs="宋体" w:hint="eastAsia"/>
+          <w:color w:val="000000"/>
+          <w:kern w:val="0"/>
+          <w:sz w:val="23"/>
+          <w:szCs w:val="23"/>
+        </w:rPr>
+        <w:br/>
+        <w:t xml:space="preserve">    });</w:t>
+      </w:r>
+      <w:r>
+        <w:rPr>
+          <w:rFonts w:ascii="宋体" w:eastAsia="宋体" w:hAnsi="宋体" w:cs="宋体" w:hint="eastAsia"/>
+          <w:color w:val="000000"/>
+          <w:kern w:val="0"/>
+          <w:sz w:val="23"/>
+          <w:szCs w:val="23"/>
+        </w:rPr>
+        <w:br/>
+        <w:t xml:space="preserve">    it(</w:t>
+      </w:r>
+      <w:r>
+        <w:rPr>
+          <w:rFonts w:ascii="宋体" w:eastAsia="宋体" w:hAnsi="宋体" w:cs="宋体" w:hint="eastAsia"/>
+          <w:b/>
+          <w:bCs/>
+          <w:color w:val="008000"/>
+          <w:kern w:val="0"/>
+          <w:sz w:val="23"/>
+          <w:szCs w:val="23"/>
+        </w:rPr>
+        <w:t>'should return false when the input is "a" '</w:t>
+      </w:r>
+      <w:r>
+        <w:rPr>
+          <w:rFonts w:ascii="宋体" w:eastAsia="宋体" w:hAnsi="宋体" w:cs="宋体" w:hint="eastAsia"/>
+          <w:color w:val="000000"/>
+          <w:kern w:val="0"/>
+          <w:sz w:val="23"/>
+          <w:szCs w:val="23"/>
+        </w:rPr>
+        <w:t>,</w:t>
+      </w:r>
+      <w:r>
+        <w:rPr>
+          <w:rFonts w:ascii="宋体" w:eastAsia="宋体" w:hAnsi="宋体" w:cs="宋体" w:hint="eastAsia"/>
+          <w:b/>
+          <w:bCs/>
+          <w:color w:val="000080"/>
+          <w:kern w:val="0"/>
+          <w:sz w:val="23"/>
+          <w:szCs w:val="23"/>
+        </w:rPr>
+        <w:t>function</w:t>
+      </w:r>
+      <w:r>
+        <w:rPr>
+          <w:rFonts w:ascii="宋体" w:eastAsia="宋体" w:hAnsi="宋体" w:cs="宋体" w:hint="eastAsia"/>
+          <w:color w:val="000000"/>
+          <w:kern w:val="0"/>
+          <w:sz w:val="23"/>
+          <w:szCs w:val="23"/>
+        </w:rPr>
+        <w:t>(){</w:t>
+      </w:r>
+      <w:r>
+        <w:rPr>
+          <w:rFonts w:ascii="宋体" w:eastAsia="宋体" w:hAnsi="宋体" w:cs="宋体" w:hint="eastAsia"/>
+          <w:color w:val="000000"/>
+          <w:kern w:val="0"/>
+          <w:sz w:val="23"/>
+          <w:szCs w:val="23"/>
+        </w:rPr>
+        <w:br/>
+        <w:t xml:space="preserve">        </w:t>
+      </w:r>
+      <w:r>
+        <w:rPr>
+          <w:rFonts w:ascii="宋体" w:eastAsia="宋体" w:hAnsi="宋体" w:cs="宋体" w:hint="eastAsia"/>
+          <w:b/>
+          <w:bCs/>
+          <w:i/>
+          <w:iCs/>
+          <w:color w:val="660E7A"/>
+          <w:kern w:val="0"/>
+          <w:sz w:val="23"/>
+          <w:szCs w:val="23"/>
+        </w:rPr>
+        <w:t>validator</w:t>
+      </w:r>
+      <w:r>
+        <w:rPr>
+          <w:rFonts w:ascii="宋体" w:eastAsia="宋体" w:hAnsi="宋体" w:cs="宋体" w:hint="eastAsia"/>
+          <w:color w:val="000000"/>
+          <w:kern w:val="0"/>
+          <w:sz w:val="23"/>
+          <w:szCs w:val="23"/>
+        </w:rPr>
+        <w:t>.</w:t>
+      </w:r>
+      <w:r>
+        <w:rPr>
+          <w:rFonts w:ascii="宋体" w:eastAsia="宋体" w:hAnsi="宋体" w:cs="宋体" w:hint="eastAsia"/>
+          <w:color w:val="7A7A43"/>
+          <w:kern w:val="0"/>
+          <w:sz w:val="23"/>
+          <w:szCs w:val="23"/>
+        </w:rPr>
+        <w:t>IsNumber</w:t>
+      </w:r>
+      <w:r>
+        <w:rPr>
+          <w:rFonts w:ascii="宋体" w:eastAsia="宋体" w:hAnsi="宋体" w:cs="宋体" w:hint="eastAsia"/>
+          <w:color w:val="000000"/>
+          <w:kern w:val="0"/>
+          <w:sz w:val="23"/>
+          <w:szCs w:val="23"/>
+        </w:rPr>
+        <w:t>(</w:t>
+      </w:r>
+      <w:r>
+        <w:rPr>
+          <w:rFonts w:ascii="宋体" w:eastAsia="宋体" w:hAnsi="宋体" w:cs="宋体" w:hint="eastAsia"/>
+          <w:b/>
+          <w:bCs/>
+          <w:color w:val="008000"/>
+          <w:kern w:val="0"/>
+          <w:sz w:val="23"/>
+          <w:szCs w:val="23"/>
+        </w:rPr>
+        <w:t>'a'</w:t>
+      </w:r>
+      <w:r>
+        <w:rPr>
+          <w:rFonts w:ascii="宋体" w:eastAsia="宋体" w:hAnsi="宋体" w:cs="宋体" w:hint="eastAsia"/>
+          <w:color w:val="000000"/>
+          <w:kern w:val="0"/>
+          <w:sz w:val="23"/>
+          <w:szCs w:val="23"/>
+        </w:rPr>
+        <w:t>).should.</w:t>
+      </w:r>
+      <w:r>
+        <w:rPr>
+          <w:rFonts w:ascii="宋体" w:eastAsia="宋体" w:hAnsi="宋体" w:cs="宋体" w:hint="eastAsia"/>
+          <w:color w:val="7A7A43"/>
+          <w:kern w:val="0"/>
+          <w:sz w:val="23"/>
+          <w:szCs w:val="23"/>
+        </w:rPr>
+        <w:t>equal</w:t>
+      </w:r>
+      <w:r>
+        <w:rPr>
+          <w:rFonts w:ascii="宋体" w:eastAsia="宋体" w:hAnsi="宋体" w:cs="宋体" w:hint="eastAsia"/>
+          <w:color w:val="000000"/>
+          <w:kern w:val="0"/>
+          <w:sz w:val="23"/>
+          <w:szCs w:val="23"/>
+        </w:rPr>
+        <w:t>(</w:t>
+      </w:r>
+      <w:r>
+        <w:rPr>
+          <w:rFonts w:ascii="宋体" w:eastAsia="宋体" w:hAnsi="宋体" w:cs="宋体" w:hint="eastAsia"/>
+          <w:b/>
+          <w:bCs/>
+          <w:color w:val="000080"/>
+          <w:kern w:val="0"/>
+          <w:sz w:val="23"/>
+          <w:szCs w:val="23"/>
+        </w:rPr>
+        <w:t>false</w:t>
+      </w:r>
+      <w:r>
+        <w:rPr>
+          <w:rFonts w:ascii="宋体" w:eastAsia="宋体" w:hAnsi="宋体" w:cs="宋体" w:hint="eastAsia"/>
+          <w:color w:val="000000"/>
+          <w:kern w:val="0"/>
+          <w:sz w:val="23"/>
+          <w:szCs w:val="23"/>
+        </w:rPr>
+        <w:t>);</w:t>
+      </w:r>
+      <w:r>
+        <w:rPr>
+          <w:rFonts w:ascii="宋体" w:eastAsia="宋体" w:hAnsi="宋体" w:cs="宋体" w:hint="eastAsia"/>
+          <w:color w:val="000000"/>
+          <w:kern w:val="0"/>
+          <w:sz w:val="23"/>
+          <w:szCs w:val="23"/>
+        </w:rPr>
+        <w:br/>
+        <w:t xml:space="preserve">    });</w:t>
+      </w:r>
+      <w:r>
+        <w:rPr>
+          <w:rFonts w:ascii="宋体" w:eastAsia="宋体" w:hAnsi="宋体" w:cs="宋体" w:hint="eastAsia"/>
+          <w:color w:val="000000"/>
+          <w:kern w:val="0"/>
+          <w:sz w:val="23"/>
+          <w:szCs w:val="23"/>
+        </w:rPr>
+        <w:br/>
+        <w:t xml:space="preserve">    it(</w:t>
+      </w:r>
+      <w:r>
+        <w:rPr>
+          <w:rFonts w:ascii="宋体" w:eastAsia="宋体" w:hAnsi="宋体" w:cs="宋体" w:hint="eastAsia"/>
+          <w:b/>
+          <w:bCs/>
+          <w:color w:val="008000"/>
+          <w:kern w:val="0"/>
+          <w:sz w:val="23"/>
+          <w:szCs w:val="23"/>
+        </w:rPr>
+        <w:t>'should return false when the input is null '</w:t>
+      </w:r>
+      <w:r>
+        <w:rPr>
+          <w:rFonts w:ascii="宋体" w:eastAsia="宋体" w:hAnsi="宋体" w:cs="宋体" w:hint="eastAsia"/>
+          <w:color w:val="000000"/>
+          <w:kern w:val="0"/>
+          <w:sz w:val="23"/>
+          <w:szCs w:val="23"/>
+        </w:rPr>
+        <w:t>,</w:t>
+      </w:r>
+      <w:r>
+        <w:rPr>
+          <w:rFonts w:ascii="宋体" w:eastAsia="宋体" w:hAnsi="宋体" w:cs="宋体" w:hint="eastAsia"/>
+          <w:b/>
+          <w:bCs/>
+          <w:color w:val="000080"/>
+          <w:kern w:val="0"/>
+          <w:sz w:val="23"/>
+          <w:szCs w:val="23"/>
+        </w:rPr>
+        <w:t>function</w:t>
+      </w:r>
+      <w:r>
+        <w:rPr>
+          <w:rFonts w:ascii="宋体" w:eastAsia="宋体" w:hAnsi="宋体" w:cs="宋体" w:hint="eastAsia"/>
+          <w:color w:val="000000"/>
+          <w:kern w:val="0"/>
+          <w:sz w:val="23"/>
+          <w:szCs w:val="23"/>
+        </w:rPr>
+        <w:t>(){</w:t>
+      </w:r>
+      <w:r>
+        <w:rPr>
+          <w:rFonts w:ascii="宋体" w:eastAsia="宋体" w:hAnsi="宋体" w:cs="宋体" w:hint="eastAsia"/>
+          <w:color w:val="000000"/>
+          <w:kern w:val="0"/>
+          <w:sz w:val="23"/>
+          <w:szCs w:val="23"/>
+        </w:rPr>
+        <w:br/>
+        <w:t xml:space="preserve">        </w:t>
+      </w:r>
+      <w:r>
+        <w:rPr>
+          <w:rFonts w:ascii="宋体" w:eastAsia="宋体" w:hAnsi="宋体" w:cs="宋体" w:hint="eastAsia"/>
+          <w:b/>
+          <w:bCs/>
+          <w:i/>
+          <w:iCs/>
+          <w:color w:val="660E7A"/>
+          <w:kern w:val="0"/>
+          <w:sz w:val="23"/>
+          <w:szCs w:val="23"/>
+        </w:rPr>
+        <w:t>validator</w:t>
+      </w:r>
+      <w:r>
+        <w:rPr>
+          <w:rFonts w:ascii="宋体" w:eastAsia="宋体" w:hAnsi="宋体" w:cs="宋体" w:hint="eastAsia"/>
+          <w:color w:val="000000"/>
+          <w:kern w:val="0"/>
+          <w:sz w:val="23"/>
+          <w:szCs w:val="23"/>
+        </w:rPr>
+        <w:t>.</w:t>
+      </w:r>
+      <w:r>
+        <w:rPr>
+          <w:rFonts w:ascii="宋体" w:eastAsia="宋体" w:hAnsi="宋体" w:cs="宋体" w:hint="eastAsia"/>
+          <w:color w:val="7A7A43"/>
+          <w:kern w:val="0"/>
+          <w:sz w:val="23"/>
+          <w:szCs w:val="23"/>
+        </w:rPr>
+        <w:t>IsNumber</w:t>
+      </w:r>
+      <w:r>
+        <w:rPr>
+          <w:rFonts w:ascii="宋体" w:eastAsia="宋体" w:hAnsi="宋体" w:cs="宋体" w:hint="eastAsia"/>
+          <w:color w:val="000000"/>
+          <w:kern w:val="0"/>
+          <w:sz w:val="23"/>
+          <w:szCs w:val="23"/>
+        </w:rPr>
+        <w:t>(</w:t>
+      </w:r>
+      <w:r>
+        <w:rPr>
+          <w:rFonts w:ascii="宋体" w:eastAsia="宋体" w:hAnsi="宋体" w:cs="宋体" w:hint="eastAsia"/>
+          <w:b/>
+          <w:bCs/>
+          <w:color w:val="000080"/>
+          <w:kern w:val="0"/>
+          <w:sz w:val="23"/>
+          <w:szCs w:val="23"/>
+        </w:rPr>
+        <w:t>null</w:t>
+      </w:r>
+      <w:r>
+        <w:rPr>
+          <w:rFonts w:ascii="宋体" w:eastAsia="宋体" w:hAnsi="宋体" w:cs="宋体" w:hint="eastAsia"/>
+          <w:color w:val="000000"/>
+          <w:kern w:val="0"/>
+          <w:sz w:val="23"/>
+          <w:szCs w:val="23"/>
+        </w:rPr>
+        <w:t>).should.</w:t>
+      </w:r>
+      <w:r>
+        <w:rPr>
+          <w:rFonts w:ascii="宋体" w:eastAsia="宋体" w:hAnsi="宋体" w:cs="宋体" w:hint="eastAsia"/>
+          <w:color w:val="7A7A43"/>
+          <w:kern w:val="0"/>
+          <w:sz w:val="23"/>
+          <w:szCs w:val="23"/>
+        </w:rPr>
+        <w:t>equal</w:t>
+      </w:r>
+      <w:r>
+        <w:rPr>
+          <w:rFonts w:ascii="宋体" w:eastAsia="宋体" w:hAnsi="宋体" w:cs="宋体" w:hint="eastAsia"/>
+          <w:color w:val="000000"/>
+          <w:kern w:val="0"/>
+          <w:sz w:val="23"/>
+          <w:szCs w:val="23"/>
+        </w:rPr>
+        <w:t>(</w:t>
+      </w:r>
+      <w:r>
+        <w:rPr>
+          <w:rFonts w:ascii="宋体" w:eastAsia="宋体" w:hAnsi="宋体" w:cs="宋体" w:hint="eastAsia"/>
+          <w:b/>
+          <w:bCs/>
+          <w:color w:val="000080"/>
+          <w:kern w:val="0"/>
+          <w:sz w:val="23"/>
+          <w:szCs w:val="23"/>
+        </w:rPr>
+        <w:t>false</w:t>
+      </w:r>
+      <w:r>
+        <w:rPr>
+          <w:rFonts w:ascii="宋体" w:eastAsia="宋体" w:hAnsi="宋体" w:cs="宋体" w:hint="eastAsia"/>
+          <w:color w:val="000000"/>
+          <w:kern w:val="0"/>
+          <w:sz w:val="23"/>
+          <w:szCs w:val="23"/>
+        </w:rPr>
+        <w:t>);</w:t>
+      </w:r>
+      <w:r>
+        <w:rPr>
+          <w:rFonts w:ascii="宋体" w:eastAsia="宋体" w:hAnsi="宋体" w:cs="宋体" w:hint="eastAsia"/>
+          <w:color w:val="000000"/>
+          <w:kern w:val="0"/>
+          <w:sz w:val="23"/>
+          <w:szCs w:val="23"/>
+        </w:rPr>
+        <w:br/>
+        <w:t xml:space="preserve">    });</w:t>
+      </w:r>
+      <w:r>
+        <w:rPr>
+          <w:rFonts w:ascii="宋体" w:eastAsia="宋体" w:hAnsi="宋体" w:cs="宋体" w:hint="eastAsia"/>
+          <w:color w:val="000000"/>
+          <w:kern w:val="0"/>
+          <w:sz w:val="23"/>
+          <w:szCs w:val="23"/>
+        </w:rPr>
+        <w:br/>
+        <w:t>});</w:t>
+      </w:r>
+      <w:r>
+        <w:rPr>
+          <w:rFonts w:ascii="宋体" w:eastAsia="宋体" w:hAnsi="宋体" w:cs="宋体" w:hint="eastAsia"/>
+          <w:color w:val="000000"/>
+          <w:kern w:val="0"/>
+          <w:sz w:val="23"/>
+          <w:szCs w:val="23"/>
+        </w:rPr>
+        <w:br/>
+      </w:r>
+      <w:r>
+        <w:rPr>
+          <w:rFonts w:ascii="宋体" w:eastAsia="宋体" w:hAnsi="宋体" w:cs="宋体" w:hint="eastAsia"/>
+          <w:color w:val="000000"/>
+          <w:kern w:val="0"/>
+          <w:sz w:val="23"/>
+          <w:szCs w:val="23"/>
+        </w:rPr>
+        <w:br/>
+      </w:r>
+      <w:r>
+        <w:rPr>
+          <w:rFonts w:ascii="宋体" w:eastAsia="宋体" w:hAnsi="宋体" w:cs="宋体" w:hint="eastAsia"/>
+          <w:color w:val="000000"/>
+          <w:kern w:val="0"/>
+          <w:sz w:val="23"/>
+          <w:szCs w:val="23"/>
+        </w:rPr>
+        <w:br/>
+        <w:t>describe(</w:t>
+      </w:r>
+      <w:r>
+        <w:rPr>
+          <w:rFonts w:ascii="宋体" w:eastAsia="宋体" w:hAnsi="宋体" w:cs="宋体" w:hint="eastAsia"/>
+          <w:b/>
+          <w:bCs/>
+          <w:color w:val="008000"/>
+          <w:kern w:val="0"/>
+          <w:sz w:val="23"/>
+          <w:szCs w:val="23"/>
+        </w:rPr>
+        <w:t>'IsInteger'</w:t>
+      </w:r>
+      <w:r>
+        <w:rPr>
+          <w:rFonts w:ascii="宋体" w:eastAsia="宋体" w:hAnsi="宋体" w:cs="宋体" w:hint="eastAsia"/>
+          <w:color w:val="000000"/>
+          <w:kern w:val="0"/>
+          <w:sz w:val="23"/>
+          <w:szCs w:val="23"/>
+        </w:rPr>
+        <w:t>,</w:t>
+      </w:r>
+      <w:r>
+        <w:rPr>
+          <w:rFonts w:ascii="宋体" w:eastAsia="宋体" w:hAnsi="宋体" w:cs="宋体" w:hint="eastAsia"/>
+          <w:b/>
+          <w:bCs/>
+          <w:color w:val="000080"/>
+          <w:kern w:val="0"/>
+          <w:sz w:val="23"/>
+          <w:szCs w:val="23"/>
+        </w:rPr>
+        <w:t>function</w:t>
+      </w:r>
+      <w:r>
+        <w:rPr>
+          <w:rFonts w:ascii="宋体" w:eastAsia="宋体" w:hAnsi="宋体" w:cs="宋体" w:hint="eastAsia"/>
+          <w:color w:val="000000"/>
+          <w:kern w:val="0"/>
+          <w:sz w:val="23"/>
+          <w:szCs w:val="23"/>
+        </w:rPr>
+        <w:t>(){</w:t>
+      </w:r>
+      <w:r>
+        <w:rPr>
+          <w:rFonts w:ascii="宋体" w:eastAsia="宋体" w:hAnsi="宋体" w:cs="宋体" w:hint="eastAsia"/>
+          <w:color w:val="000000"/>
+          <w:kern w:val="0"/>
+          <w:sz w:val="23"/>
+          <w:szCs w:val="23"/>
+        </w:rPr>
+        <w:br/>
+        <w:t xml:space="preserve">    it(</w:t>
+      </w:r>
+      <w:r>
+        <w:rPr>
+          <w:rFonts w:ascii="宋体" w:eastAsia="宋体" w:hAnsi="宋体" w:cs="宋体" w:hint="eastAsia"/>
+          <w:b/>
+          <w:bCs/>
+          <w:color w:val="008000"/>
+          <w:kern w:val="0"/>
+          <w:sz w:val="23"/>
+          <w:szCs w:val="23"/>
+        </w:rPr>
+        <w:t>'should return true when the input is 38'</w:t>
+      </w:r>
+      <w:r>
+        <w:rPr>
+          <w:rFonts w:ascii="宋体" w:eastAsia="宋体" w:hAnsi="宋体" w:cs="宋体" w:hint="eastAsia"/>
+          <w:color w:val="000000"/>
+          <w:kern w:val="0"/>
+          <w:sz w:val="23"/>
+          <w:szCs w:val="23"/>
+        </w:rPr>
+        <w:t>,</w:t>
+      </w:r>
+      <w:r>
+        <w:rPr>
+          <w:rFonts w:ascii="宋体" w:eastAsia="宋体" w:hAnsi="宋体" w:cs="宋体" w:hint="eastAsia"/>
+          <w:b/>
+          <w:bCs/>
+          <w:color w:val="000080"/>
+          <w:kern w:val="0"/>
+          <w:sz w:val="23"/>
+          <w:szCs w:val="23"/>
+        </w:rPr>
+        <w:t>function</w:t>
+      </w:r>
+      <w:r>
+        <w:rPr>
+          <w:rFonts w:ascii="宋体" w:eastAsia="宋体" w:hAnsi="宋体" w:cs="宋体" w:hint="eastAsia"/>
+          <w:color w:val="000000"/>
+          <w:kern w:val="0"/>
+          <w:sz w:val="23"/>
+          <w:szCs w:val="23"/>
+        </w:rPr>
+        <w:t>(){</w:t>
+      </w:r>
+      <w:r>
+        <w:rPr>
+          <w:rFonts w:ascii="宋体" w:eastAsia="宋体" w:hAnsi="宋体" w:cs="宋体" w:hint="eastAsia"/>
+          <w:color w:val="000000"/>
+          <w:kern w:val="0"/>
+          <w:sz w:val="23"/>
+          <w:szCs w:val="23"/>
+        </w:rPr>
+        <w:br/>
+        <w:t xml:space="preserve">        </w:t>
+      </w:r>
+      <w:r>
+        <w:rPr>
+          <w:rFonts w:ascii="宋体" w:eastAsia="宋体" w:hAnsi="宋体" w:cs="宋体" w:hint="eastAsia"/>
+          <w:b/>
+          <w:bCs/>
+          <w:i/>
+          <w:iCs/>
+          <w:color w:val="660E7A"/>
+          <w:kern w:val="0"/>
+          <w:sz w:val="23"/>
+          <w:szCs w:val="23"/>
+        </w:rPr>
+        <w:t>validator</w:t>
+      </w:r>
+      <w:r>
+        <w:rPr>
+          <w:rFonts w:ascii="宋体" w:eastAsia="宋体" w:hAnsi="宋体" w:cs="宋体" w:hint="eastAsia"/>
+          <w:color w:val="000000"/>
+          <w:kern w:val="0"/>
+          <w:sz w:val="23"/>
+          <w:szCs w:val="23"/>
+        </w:rPr>
+        <w:t>.</w:t>
+      </w:r>
+      <w:r>
+        <w:rPr>
+          <w:rFonts w:ascii="宋体" w:eastAsia="宋体" w:hAnsi="宋体" w:cs="宋体" w:hint="eastAsia"/>
+          <w:color w:val="7A7A43"/>
+          <w:kern w:val="0"/>
+          <w:sz w:val="23"/>
+          <w:szCs w:val="23"/>
+        </w:rPr>
+        <w:t>IsInteger</w:t>
+      </w:r>
+      <w:r>
+        <w:rPr>
+          <w:rFonts w:ascii="宋体" w:eastAsia="宋体" w:hAnsi="宋体" w:cs="宋体" w:hint="eastAsia"/>
+          <w:color w:val="000000"/>
+          <w:kern w:val="0"/>
+          <w:sz w:val="23"/>
+          <w:szCs w:val="23"/>
+        </w:rPr>
+        <w:t>(</w:t>
+      </w:r>
+      <w:r>
+        <w:rPr>
+          <w:rFonts w:ascii="宋体" w:eastAsia="宋体" w:hAnsi="宋体" w:cs="宋体" w:hint="eastAsia"/>
+          <w:color w:val="0000FF"/>
+          <w:kern w:val="0"/>
+          <w:sz w:val="23"/>
+          <w:szCs w:val="23"/>
+        </w:rPr>
+        <w:t>38</w:t>
+      </w:r>
+      <w:r>
+        <w:rPr>
+          <w:rFonts w:ascii="宋体" w:eastAsia="宋体" w:hAnsi="宋体" w:cs="宋体" w:hint="eastAsia"/>
+          <w:color w:val="000000"/>
+          <w:kern w:val="0"/>
+          <w:sz w:val="23"/>
+          <w:szCs w:val="23"/>
+        </w:rPr>
+        <w:t>).should.</w:t>
+      </w:r>
+      <w:r>
+        <w:rPr>
+          <w:rFonts w:ascii="宋体" w:eastAsia="宋体" w:hAnsi="宋体" w:cs="宋体" w:hint="eastAsia"/>
+          <w:color w:val="7A7A43"/>
+          <w:kern w:val="0"/>
+          <w:sz w:val="23"/>
+          <w:szCs w:val="23"/>
+        </w:rPr>
+        <w:t>equal</w:t>
+      </w:r>
+      <w:r>
+        <w:rPr>
+          <w:rFonts w:ascii="宋体" w:eastAsia="宋体" w:hAnsi="宋体" w:cs="宋体" w:hint="eastAsia"/>
+          <w:color w:val="000000"/>
+          <w:kern w:val="0"/>
+          <w:sz w:val="23"/>
+          <w:szCs w:val="23"/>
+        </w:rPr>
+        <w:t>(</w:t>
+      </w:r>
+      <w:r>
+        <w:rPr>
+          <w:rFonts w:ascii="宋体" w:eastAsia="宋体" w:hAnsi="宋体" w:cs="宋体" w:hint="eastAsia"/>
+          <w:b/>
+          <w:bCs/>
+          <w:color w:val="000080"/>
+          <w:kern w:val="0"/>
+          <w:sz w:val="23"/>
+          <w:szCs w:val="23"/>
+        </w:rPr>
+        <w:t>true</w:t>
+      </w:r>
+      <w:r>
+        <w:rPr>
+          <w:rFonts w:ascii="宋体" w:eastAsia="宋体" w:hAnsi="宋体" w:cs="宋体" w:hint="eastAsia"/>
+          <w:color w:val="000000"/>
+          <w:kern w:val="0"/>
+          <w:sz w:val="23"/>
+          <w:szCs w:val="23"/>
+        </w:rPr>
+        <w:t>);</w:t>
+      </w:r>
+      <w:r>
+        <w:rPr>
+          <w:rFonts w:ascii="宋体" w:eastAsia="宋体" w:hAnsi="宋体" w:cs="宋体" w:hint="eastAsia"/>
+          <w:color w:val="000000"/>
+          <w:kern w:val="0"/>
+          <w:sz w:val="23"/>
+          <w:szCs w:val="23"/>
+        </w:rPr>
+        <w:br/>
+        <w:t xml:space="preserve">    });</w:t>
+      </w:r>
+      <w:r>
+        <w:rPr>
+          <w:rFonts w:ascii="宋体" w:eastAsia="宋体" w:hAnsi="宋体" w:cs="宋体" w:hint="eastAsia"/>
+          <w:color w:val="000000"/>
+          <w:kern w:val="0"/>
+          <w:sz w:val="23"/>
+          <w:szCs w:val="23"/>
+        </w:rPr>
+        <w:br/>
+        <w:t xml:space="preserve">    it(</w:t>
+      </w:r>
+      <w:r>
+        <w:rPr>
+          <w:rFonts w:ascii="宋体" w:eastAsia="宋体" w:hAnsi="宋体" w:cs="宋体" w:hint="eastAsia"/>
+          <w:b/>
+          <w:bCs/>
+          <w:color w:val="008000"/>
+          <w:kern w:val="0"/>
+          <w:sz w:val="23"/>
+          <w:szCs w:val="23"/>
+        </w:rPr>
+        <w:t>'should return true when the input is -38'</w:t>
+      </w:r>
+      <w:r>
+        <w:rPr>
+          <w:rFonts w:ascii="宋体" w:eastAsia="宋体" w:hAnsi="宋体" w:cs="宋体" w:hint="eastAsia"/>
+          <w:color w:val="000000"/>
+          <w:kern w:val="0"/>
+          <w:sz w:val="23"/>
+          <w:szCs w:val="23"/>
+        </w:rPr>
+        <w:t>,</w:t>
+      </w:r>
+      <w:r>
+        <w:rPr>
+          <w:rFonts w:ascii="宋体" w:eastAsia="宋体" w:hAnsi="宋体" w:cs="宋体" w:hint="eastAsia"/>
+          <w:b/>
+          <w:bCs/>
+          <w:color w:val="000080"/>
+          <w:kern w:val="0"/>
+          <w:sz w:val="23"/>
+          <w:szCs w:val="23"/>
+        </w:rPr>
+        <w:t>function</w:t>
+      </w:r>
+      <w:r>
+        <w:rPr>
+          <w:rFonts w:ascii="宋体" w:eastAsia="宋体" w:hAnsi="宋体" w:cs="宋体" w:hint="eastAsia"/>
+          <w:color w:val="000000"/>
+          <w:kern w:val="0"/>
+          <w:sz w:val="23"/>
+          <w:szCs w:val="23"/>
+        </w:rPr>
+        <w:t>(){</w:t>
+      </w:r>
+      <w:r>
+        <w:rPr>
+          <w:rFonts w:ascii="宋体" w:eastAsia="宋体" w:hAnsi="宋体" w:cs="宋体" w:hint="eastAsia"/>
+          <w:color w:val="000000"/>
+          <w:kern w:val="0"/>
+          <w:sz w:val="23"/>
+          <w:szCs w:val="23"/>
+        </w:rPr>
+        <w:br/>
+        <w:t xml:space="preserve">        </w:t>
+      </w:r>
+      <w:r>
+        <w:rPr>
+          <w:rFonts w:ascii="宋体" w:eastAsia="宋体" w:hAnsi="宋体" w:cs="宋体" w:hint="eastAsia"/>
+          <w:b/>
+          <w:bCs/>
+          <w:i/>
+          <w:iCs/>
+          <w:color w:val="660E7A"/>
+          <w:kern w:val="0"/>
+          <w:sz w:val="23"/>
+          <w:szCs w:val="23"/>
+        </w:rPr>
+        <w:t>validator</w:t>
+      </w:r>
+      <w:r>
+        <w:rPr>
+          <w:rFonts w:ascii="宋体" w:eastAsia="宋体" w:hAnsi="宋体" w:cs="宋体" w:hint="eastAsia"/>
+          <w:color w:val="000000"/>
+          <w:kern w:val="0"/>
+          <w:sz w:val="23"/>
+          <w:szCs w:val="23"/>
+        </w:rPr>
+        <w:t>.</w:t>
+      </w:r>
+      <w:r>
+        <w:rPr>
+          <w:rFonts w:ascii="宋体" w:eastAsia="宋体" w:hAnsi="宋体" w:cs="宋体" w:hint="eastAsia"/>
+          <w:color w:val="7A7A43"/>
+          <w:kern w:val="0"/>
+          <w:sz w:val="23"/>
+          <w:szCs w:val="23"/>
+        </w:rPr>
+        <w:t>IsInteger</w:t>
+      </w:r>
+      <w:r>
+        <w:rPr>
+          <w:rFonts w:ascii="宋体" w:eastAsia="宋体" w:hAnsi="宋体" w:cs="宋体" w:hint="eastAsia"/>
+          <w:color w:val="000000"/>
+          <w:kern w:val="0"/>
+          <w:sz w:val="23"/>
+          <w:szCs w:val="23"/>
+        </w:rPr>
+        <w:t>(-</w:t>
+      </w:r>
+      <w:r>
+        <w:rPr>
+          <w:rFonts w:ascii="宋体" w:eastAsia="宋体" w:hAnsi="宋体" w:cs="宋体" w:hint="eastAsia"/>
+          <w:color w:val="0000FF"/>
+          <w:kern w:val="0"/>
+          <w:sz w:val="23"/>
+          <w:szCs w:val="23"/>
+        </w:rPr>
+        <w:t>38</w:t>
+      </w:r>
+      <w:r>
+        <w:rPr>
+          <w:rFonts w:ascii="宋体" w:eastAsia="宋体" w:hAnsi="宋体" w:cs="宋体" w:hint="eastAsia"/>
+          <w:color w:val="000000"/>
+          <w:kern w:val="0"/>
+          <w:sz w:val="23"/>
+          <w:szCs w:val="23"/>
+        </w:rPr>
+        <w:t>).should.</w:t>
+      </w:r>
+      <w:r>
+        <w:rPr>
+          <w:rFonts w:ascii="宋体" w:eastAsia="宋体" w:hAnsi="宋体" w:cs="宋体" w:hint="eastAsia"/>
+          <w:color w:val="7A7A43"/>
+          <w:kern w:val="0"/>
+          <w:sz w:val="23"/>
+          <w:szCs w:val="23"/>
+        </w:rPr>
+        <w:t>equal</w:t>
+      </w:r>
+      <w:r>
+        <w:rPr>
+          <w:rFonts w:ascii="宋体" w:eastAsia="宋体" w:hAnsi="宋体" w:cs="宋体" w:hint="eastAsia"/>
+          <w:color w:val="000000"/>
+          <w:kern w:val="0"/>
+          <w:sz w:val="23"/>
+          <w:szCs w:val="23"/>
+        </w:rPr>
+        <w:t>(</w:t>
+      </w:r>
+      <w:r>
+        <w:rPr>
+          <w:rFonts w:ascii="宋体" w:eastAsia="宋体" w:hAnsi="宋体" w:cs="宋体" w:hint="eastAsia"/>
+          <w:b/>
+          <w:bCs/>
+          <w:color w:val="000080"/>
+          <w:kern w:val="0"/>
+          <w:sz w:val="23"/>
+          <w:szCs w:val="23"/>
+        </w:rPr>
+        <w:t>true</w:t>
+      </w:r>
+      <w:r>
+        <w:rPr>
+          <w:rFonts w:ascii="宋体" w:eastAsia="宋体" w:hAnsi="宋体" w:cs="宋体" w:hint="eastAsia"/>
+          <w:color w:val="000000"/>
+          <w:kern w:val="0"/>
+          <w:sz w:val="23"/>
+          <w:szCs w:val="23"/>
+        </w:rPr>
+        <w:t>);</w:t>
+      </w:r>
+      <w:r>
+        <w:rPr>
+          <w:rFonts w:ascii="宋体" w:eastAsia="宋体" w:hAnsi="宋体" w:cs="宋体" w:hint="eastAsia"/>
+          <w:color w:val="000000"/>
+          <w:kern w:val="0"/>
+          <w:sz w:val="23"/>
+          <w:szCs w:val="23"/>
+        </w:rPr>
+        <w:br/>
+        <w:t xml:space="preserve">    });</w:t>
+      </w:r>
+      <w:r>
+        <w:rPr>
+          <w:rFonts w:ascii="宋体" w:eastAsia="宋体" w:hAnsi="宋体" w:cs="宋体" w:hint="eastAsia"/>
+          <w:color w:val="000000"/>
+          <w:kern w:val="0"/>
+          <w:sz w:val="23"/>
+          <w:szCs w:val="23"/>
+        </w:rPr>
+        <w:br/>
+        <w:t xml:space="preserve">    it(</w:t>
+      </w:r>
+      <w:r>
+        <w:rPr>
+          <w:rFonts w:ascii="宋体" w:eastAsia="宋体" w:hAnsi="宋体" w:cs="宋体" w:hint="eastAsia"/>
+          <w:b/>
+          <w:bCs/>
+          <w:color w:val="008000"/>
+          <w:kern w:val="0"/>
+          <w:sz w:val="23"/>
+          <w:szCs w:val="23"/>
+        </w:rPr>
+        <w:t>'should return false when the input is -3.8'</w:t>
+      </w:r>
+      <w:r>
+        <w:rPr>
+          <w:rFonts w:ascii="宋体" w:eastAsia="宋体" w:hAnsi="宋体" w:cs="宋体" w:hint="eastAsia"/>
+          <w:color w:val="000000"/>
+          <w:kern w:val="0"/>
+          <w:sz w:val="23"/>
+          <w:szCs w:val="23"/>
+        </w:rPr>
+        <w:t>,</w:t>
+      </w:r>
+      <w:r>
+        <w:rPr>
+          <w:rFonts w:ascii="宋体" w:eastAsia="宋体" w:hAnsi="宋体" w:cs="宋体" w:hint="eastAsia"/>
+          <w:b/>
+          <w:bCs/>
+          <w:color w:val="000080"/>
+          <w:kern w:val="0"/>
+          <w:sz w:val="23"/>
+          <w:szCs w:val="23"/>
+        </w:rPr>
+        <w:t>function</w:t>
+      </w:r>
+      <w:r>
+        <w:rPr>
+          <w:rFonts w:ascii="宋体" w:eastAsia="宋体" w:hAnsi="宋体" w:cs="宋体" w:hint="eastAsia"/>
+          <w:color w:val="000000"/>
+          <w:kern w:val="0"/>
+          <w:sz w:val="23"/>
+          <w:szCs w:val="23"/>
+        </w:rPr>
+        <w:t>(){</w:t>
+      </w:r>
+      <w:r>
+        <w:rPr>
+          <w:rFonts w:ascii="宋体" w:eastAsia="宋体" w:hAnsi="宋体" w:cs="宋体" w:hint="eastAsia"/>
+          <w:color w:val="000000"/>
+          <w:kern w:val="0"/>
+          <w:sz w:val="23"/>
+          <w:szCs w:val="23"/>
+        </w:rPr>
+        <w:br/>
+        <w:t xml:space="preserve">        </w:t>
+      </w:r>
+      <w:r>
+        <w:rPr>
+          <w:rFonts w:ascii="宋体" w:eastAsia="宋体" w:hAnsi="宋体" w:cs="宋体" w:hint="eastAsia"/>
+          <w:b/>
+          <w:bCs/>
+          <w:i/>
+          <w:iCs/>
+          <w:color w:val="660E7A"/>
+          <w:kern w:val="0"/>
+          <w:sz w:val="23"/>
+          <w:szCs w:val="23"/>
+        </w:rPr>
+        <w:t>validator</w:t>
+      </w:r>
+      <w:r>
+        <w:rPr>
+          <w:rFonts w:ascii="宋体" w:eastAsia="宋体" w:hAnsi="宋体" w:cs="宋体" w:hint="eastAsia"/>
+          <w:color w:val="000000"/>
+          <w:kern w:val="0"/>
+          <w:sz w:val="23"/>
+          <w:szCs w:val="23"/>
+        </w:rPr>
+        <w:t>.</w:t>
+      </w:r>
+      <w:r>
+        <w:rPr>
+          <w:rFonts w:ascii="宋体" w:eastAsia="宋体" w:hAnsi="宋体" w:cs="宋体" w:hint="eastAsia"/>
+          <w:color w:val="7A7A43"/>
+          <w:kern w:val="0"/>
+          <w:sz w:val="23"/>
+          <w:szCs w:val="23"/>
+        </w:rPr>
+        <w:t>IsInteger</w:t>
+      </w:r>
+      <w:r>
+        <w:rPr>
+          <w:rFonts w:ascii="宋体" w:eastAsia="宋体" w:hAnsi="宋体" w:cs="宋体" w:hint="eastAsia"/>
+          <w:color w:val="000000"/>
+          <w:kern w:val="0"/>
+          <w:sz w:val="23"/>
+          <w:szCs w:val="23"/>
+        </w:rPr>
+        <w:t>(-</w:t>
+      </w:r>
+      <w:r>
+        <w:rPr>
+          <w:rFonts w:ascii="宋体" w:eastAsia="宋体" w:hAnsi="宋体" w:cs="宋体" w:hint="eastAsia"/>
+          <w:color w:val="0000FF"/>
+          <w:kern w:val="0"/>
+          <w:sz w:val="23"/>
+          <w:szCs w:val="23"/>
+        </w:rPr>
+        <w:t>3.8</w:t>
+      </w:r>
+      <w:r>
+        <w:rPr>
+          <w:rFonts w:ascii="宋体" w:eastAsia="宋体" w:hAnsi="宋体" w:cs="宋体" w:hint="eastAsia"/>
+          <w:color w:val="000000"/>
+          <w:kern w:val="0"/>
+          <w:sz w:val="23"/>
+          <w:szCs w:val="23"/>
+        </w:rPr>
+        <w:t>).should.</w:t>
+      </w:r>
+      <w:r>
+        <w:rPr>
+          <w:rFonts w:ascii="宋体" w:eastAsia="宋体" w:hAnsi="宋体" w:cs="宋体" w:hint="eastAsia"/>
+          <w:color w:val="7A7A43"/>
+          <w:kern w:val="0"/>
+          <w:sz w:val="23"/>
+          <w:szCs w:val="23"/>
+        </w:rPr>
+        <w:t>equal</w:t>
+      </w:r>
+      <w:r>
+        <w:rPr>
+          <w:rFonts w:ascii="宋体" w:eastAsia="宋体" w:hAnsi="宋体" w:cs="宋体" w:hint="eastAsia"/>
+          <w:color w:val="000000"/>
+          <w:kern w:val="0"/>
+          <w:sz w:val="23"/>
+          <w:szCs w:val="23"/>
+        </w:rPr>
+        <w:t>(</w:t>
+      </w:r>
+      <w:r>
+        <w:rPr>
+          <w:rFonts w:ascii="宋体" w:eastAsia="宋体" w:hAnsi="宋体" w:cs="宋体" w:hint="eastAsia"/>
+          <w:b/>
+          <w:bCs/>
+          <w:color w:val="000080"/>
+          <w:kern w:val="0"/>
+          <w:sz w:val="23"/>
+          <w:szCs w:val="23"/>
+        </w:rPr>
+        <w:t>false</w:t>
+      </w:r>
+      <w:r>
+        <w:rPr>
+          <w:rFonts w:ascii="宋体" w:eastAsia="宋体" w:hAnsi="宋体" w:cs="宋体" w:hint="eastAsia"/>
+          <w:color w:val="000000"/>
+          <w:kern w:val="0"/>
+          <w:sz w:val="23"/>
+          <w:szCs w:val="23"/>
+        </w:rPr>
+        <w:t>);</w:t>
+      </w:r>
+      <w:r>
+        <w:rPr>
+          <w:rFonts w:ascii="宋体" w:eastAsia="宋体" w:hAnsi="宋体" w:cs="宋体" w:hint="eastAsia"/>
+          <w:color w:val="000000"/>
+          <w:kern w:val="0"/>
+          <w:sz w:val="23"/>
+          <w:szCs w:val="23"/>
+        </w:rPr>
+        <w:br/>
+        <w:t xml:space="preserve">    });</w:t>
+      </w:r>
+      <w:r>
+        <w:rPr>
+          <w:rFonts w:ascii="宋体" w:eastAsia="宋体" w:hAnsi="宋体" w:cs="宋体" w:hint="eastAsia"/>
+          <w:color w:val="000000"/>
+          <w:kern w:val="0"/>
+          <w:sz w:val="23"/>
+          <w:szCs w:val="23"/>
+        </w:rPr>
+        <w:br/>
+        <w:t xml:space="preserve">    it(</w:t>
+      </w:r>
+      <w:r>
+        <w:rPr>
+          <w:rFonts w:ascii="宋体" w:eastAsia="宋体" w:hAnsi="宋体" w:cs="宋体" w:hint="eastAsia"/>
+          <w:b/>
+          <w:bCs/>
+          <w:color w:val="008000"/>
+          <w:kern w:val="0"/>
+          <w:sz w:val="23"/>
+          <w:szCs w:val="23"/>
+        </w:rPr>
+        <w:t>'should return false when the input is "a" '</w:t>
+      </w:r>
+      <w:r>
+        <w:rPr>
+          <w:rFonts w:ascii="宋体" w:eastAsia="宋体" w:hAnsi="宋体" w:cs="宋体" w:hint="eastAsia"/>
+          <w:color w:val="000000"/>
+          <w:kern w:val="0"/>
+          <w:sz w:val="23"/>
+          <w:szCs w:val="23"/>
+        </w:rPr>
+        <w:t>,</w:t>
+      </w:r>
+      <w:r>
+        <w:rPr>
+          <w:rFonts w:ascii="宋体" w:eastAsia="宋体" w:hAnsi="宋体" w:cs="宋体" w:hint="eastAsia"/>
+          <w:b/>
+          <w:bCs/>
+          <w:color w:val="000080"/>
+          <w:kern w:val="0"/>
+          <w:sz w:val="23"/>
+          <w:szCs w:val="23"/>
+        </w:rPr>
+        <w:t>function</w:t>
+      </w:r>
+      <w:r>
+        <w:rPr>
+          <w:rFonts w:ascii="宋体" w:eastAsia="宋体" w:hAnsi="宋体" w:cs="宋体" w:hint="eastAsia"/>
+          <w:color w:val="000000"/>
+          <w:kern w:val="0"/>
+          <w:sz w:val="23"/>
+          <w:szCs w:val="23"/>
+        </w:rPr>
+        <w:t>(){</w:t>
+      </w:r>
+      <w:r>
+        <w:rPr>
+          <w:rFonts w:ascii="宋体" w:eastAsia="宋体" w:hAnsi="宋体" w:cs="宋体" w:hint="eastAsia"/>
+          <w:color w:val="000000"/>
+          <w:kern w:val="0"/>
+          <w:sz w:val="23"/>
+          <w:szCs w:val="23"/>
+        </w:rPr>
+        <w:br/>
+        <w:t xml:space="preserve">        </w:t>
+      </w:r>
+      <w:r>
+        <w:rPr>
+          <w:rFonts w:ascii="宋体" w:eastAsia="宋体" w:hAnsi="宋体" w:cs="宋体" w:hint="eastAsia"/>
+          <w:b/>
+          <w:bCs/>
+          <w:i/>
+          <w:iCs/>
+          <w:color w:val="660E7A"/>
+          <w:kern w:val="0"/>
+          <w:sz w:val="23"/>
+          <w:szCs w:val="23"/>
+        </w:rPr>
+        <w:t>validator</w:t>
+      </w:r>
+      <w:r>
+        <w:rPr>
+          <w:rFonts w:ascii="宋体" w:eastAsia="宋体" w:hAnsi="宋体" w:cs="宋体" w:hint="eastAsia"/>
+          <w:color w:val="000000"/>
+          <w:kern w:val="0"/>
+          <w:sz w:val="23"/>
+          <w:szCs w:val="23"/>
+        </w:rPr>
+        <w:t>.</w:t>
+      </w:r>
+      <w:r>
+        <w:rPr>
+          <w:rFonts w:ascii="宋体" w:eastAsia="宋体" w:hAnsi="宋体" w:cs="宋体" w:hint="eastAsia"/>
+          <w:color w:val="7A7A43"/>
+          <w:kern w:val="0"/>
+          <w:sz w:val="23"/>
+          <w:szCs w:val="23"/>
+        </w:rPr>
+        <w:t>IsInteger</w:t>
+      </w:r>
+      <w:r>
+        <w:rPr>
+          <w:rFonts w:ascii="宋体" w:eastAsia="宋体" w:hAnsi="宋体" w:cs="宋体" w:hint="eastAsia"/>
+          <w:color w:val="000000"/>
+          <w:kern w:val="0"/>
+          <w:sz w:val="23"/>
+          <w:szCs w:val="23"/>
+        </w:rPr>
+        <w:t>(</w:t>
+      </w:r>
+      <w:r>
+        <w:rPr>
+          <w:rFonts w:ascii="宋体" w:eastAsia="宋体" w:hAnsi="宋体" w:cs="宋体" w:hint="eastAsia"/>
+          <w:b/>
+          <w:bCs/>
+          <w:color w:val="008000"/>
+          <w:kern w:val="0"/>
+          <w:sz w:val="23"/>
+          <w:szCs w:val="23"/>
+        </w:rPr>
+        <w:t>'a'</w:t>
+      </w:r>
+      <w:r>
+        <w:rPr>
+          <w:rFonts w:ascii="宋体" w:eastAsia="宋体" w:hAnsi="宋体" w:cs="宋体" w:hint="eastAsia"/>
+          <w:color w:val="000000"/>
+          <w:kern w:val="0"/>
+          <w:sz w:val="23"/>
+          <w:szCs w:val="23"/>
+        </w:rPr>
+        <w:t>).should.</w:t>
+      </w:r>
+      <w:r>
+        <w:rPr>
+          <w:rFonts w:ascii="宋体" w:eastAsia="宋体" w:hAnsi="宋体" w:cs="宋体" w:hint="eastAsia"/>
+          <w:color w:val="7A7A43"/>
+          <w:kern w:val="0"/>
+          <w:sz w:val="23"/>
+          <w:szCs w:val="23"/>
+        </w:rPr>
+        <w:t>equal</w:t>
+      </w:r>
+      <w:r>
+        <w:rPr>
+          <w:rFonts w:ascii="宋体" w:eastAsia="宋体" w:hAnsi="宋体" w:cs="宋体" w:hint="eastAsia"/>
+          <w:color w:val="000000"/>
+          <w:kern w:val="0"/>
+          <w:sz w:val="23"/>
+          <w:szCs w:val="23"/>
+        </w:rPr>
+        <w:t>(</w:t>
+      </w:r>
+      <w:r>
+        <w:rPr>
+          <w:rFonts w:ascii="宋体" w:eastAsia="宋体" w:hAnsi="宋体" w:cs="宋体" w:hint="eastAsia"/>
+          <w:b/>
+          <w:bCs/>
+          <w:color w:val="000080"/>
+          <w:kern w:val="0"/>
+          <w:sz w:val="23"/>
+          <w:szCs w:val="23"/>
+        </w:rPr>
+        <w:t>false</w:t>
+      </w:r>
+      <w:r>
+        <w:rPr>
+          <w:rFonts w:ascii="宋体" w:eastAsia="宋体" w:hAnsi="宋体" w:cs="宋体" w:hint="eastAsia"/>
+          <w:color w:val="000000"/>
+          <w:kern w:val="0"/>
+          <w:sz w:val="23"/>
+          <w:szCs w:val="23"/>
+        </w:rPr>
+        <w:t>);</w:t>
+      </w:r>
+      <w:r>
+        <w:rPr>
+          <w:rFonts w:ascii="宋体" w:eastAsia="宋体" w:hAnsi="宋体" w:cs="宋体" w:hint="eastAsia"/>
+          <w:color w:val="000000"/>
+          <w:kern w:val="0"/>
+          <w:sz w:val="23"/>
+          <w:szCs w:val="23"/>
+        </w:rPr>
+        <w:br/>
+        <w:t xml:space="preserve">    });</w:t>
+      </w:r>
+      <w:r>
+        <w:rPr>
+          <w:rFonts w:ascii="宋体" w:eastAsia="宋体" w:hAnsi="宋体" w:cs="宋体" w:hint="eastAsia"/>
+          <w:color w:val="000000"/>
+          <w:kern w:val="0"/>
+          <w:sz w:val="23"/>
+          <w:szCs w:val="23"/>
+        </w:rPr>
+        <w:br/>
+        <w:t xml:space="preserve">    it(</w:t>
+      </w:r>
+      <w:r>
+        <w:rPr>
+          <w:rFonts w:ascii="宋体" w:eastAsia="宋体" w:hAnsi="宋体" w:cs="宋体" w:hint="eastAsia"/>
+          <w:b/>
+          <w:bCs/>
+          <w:color w:val="008000"/>
+          <w:kern w:val="0"/>
+          <w:sz w:val="23"/>
+          <w:szCs w:val="23"/>
+        </w:rPr>
+        <w:t>'should return false when the input is null '</w:t>
+      </w:r>
+      <w:r>
+        <w:rPr>
+          <w:rFonts w:ascii="宋体" w:eastAsia="宋体" w:hAnsi="宋体" w:cs="宋体" w:hint="eastAsia"/>
+          <w:color w:val="000000"/>
+          <w:kern w:val="0"/>
+          <w:sz w:val="23"/>
+          <w:szCs w:val="23"/>
+        </w:rPr>
+        <w:t>,</w:t>
+      </w:r>
+      <w:r>
+        <w:rPr>
+          <w:rFonts w:ascii="宋体" w:eastAsia="宋体" w:hAnsi="宋体" w:cs="宋体" w:hint="eastAsia"/>
+          <w:b/>
+          <w:bCs/>
+          <w:color w:val="000080"/>
+          <w:kern w:val="0"/>
+          <w:sz w:val="23"/>
+          <w:szCs w:val="23"/>
+        </w:rPr>
+        <w:t>function</w:t>
+      </w:r>
+      <w:r>
+        <w:rPr>
+          <w:rFonts w:ascii="宋体" w:eastAsia="宋体" w:hAnsi="宋体" w:cs="宋体" w:hint="eastAsia"/>
+          <w:color w:val="000000"/>
+          <w:kern w:val="0"/>
+          <w:sz w:val="23"/>
+          <w:szCs w:val="23"/>
+        </w:rPr>
+        <w:t>(){</w:t>
+      </w:r>
+      <w:r>
+        <w:rPr>
+          <w:rFonts w:ascii="宋体" w:eastAsia="宋体" w:hAnsi="宋体" w:cs="宋体" w:hint="eastAsia"/>
+          <w:color w:val="000000"/>
+          <w:kern w:val="0"/>
+          <w:sz w:val="23"/>
+          <w:szCs w:val="23"/>
+        </w:rPr>
+        <w:br/>
+        <w:t xml:space="preserve">        </w:t>
+      </w:r>
+      <w:r>
+        <w:rPr>
+          <w:rFonts w:ascii="宋体" w:eastAsia="宋体" w:hAnsi="宋体" w:cs="宋体" w:hint="eastAsia"/>
+          <w:b/>
+          <w:bCs/>
+          <w:i/>
+          <w:iCs/>
+          <w:color w:val="660E7A"/>
+          <w:kern w:val="0"/>
+          <w:sz w:val="23"/>
+          <w:szCs w:val="23"/>
+        </w:rPr>
+        <w:t>validator</w:t>
+      </w:r>
+      <w:r>
+        <w:rPr>
+          <w:rFonts w:ascii="宋体" w:eastAsia="宋体" w:hAnsi="宋体" w:cs="宋体" w:hint="eastAsia"/>
+          <w:color w:val="000000"/>
+          <w:kern w:val="0"/>
+          <w:sz w:val="23"/>
+          <w:szCs w:val="23"/>
+        </w:rPr>
+        <w:t>.</w:t>
+      </w:r>
+      <w:r>
+        <w:rPr>
+          <w:rFonts w:ascii="宋体" w:eastAsia="宋体" w:hAnsi="宋体" w:cs="宋体" w:hint="eastAsia"/>
+          <w:color w:val="7A7A43"/>
+          <w:kern w:val="0"/>
+          <w:sz w:val="23"/>
+          <w:szCs w:val="23"/>
+        </w:rPr>
+        <w:t>IsInteger</w:t>
+      </w:r>
+      <w:r>
+        <w:rPr>
+          <w:rFonts w:ascii="宋体" w:eastAsia="宋体" w:hAnsi="宋体" w:cs="宋体" w:hint="eastAsia"/>
+          <w:color w:val="000000"/>
+          <w:kern w:val="0"/>
+          <w:sz w:val="23"/>
+          <w:szCs w:val="23"/>
+        </w:rPr>
+        <w:t>(</w:t>
+      </w:r>
+      <w:r>
+        <w:rPr>
+          <w:rFonts w:ascii="宋体" w:eastAsia="宋体" w:hAnsi="宋体" w:cs="宋体" w:hint="eastAsia"/>
+          <w:b/>
+          <w:bCs/>
+          <w:color w:val="000080"/>
+          <w:kern w:val="0"/>
+          <w:sz w:val="23"/>
+          <w:szCs w:val="23"/>
+        </w:rPr>
+        <w:t>null</w:t>
+      </w:r>
+      <w:r>
+        <w:rPr>
+          <w:rFonts w:ascii="宋体" w:eastAsia="宋体" w:hAnsi="宋体" w:cs="宋体" w:hint="eastAsia"/>
+          <w:color w:val="000000"/>
+          <w:kern w:val="0"/>
+          <w:sz w:val="23"/>
+          <w:szCs w:val="23"/>
+        </w:rPr>
+        <w:t>).should.</w:t>
+      </w:r>
+      <w:r>
+        <w:rPr>
+          <w:rFonts w:ascii="宋体" w:eastAsia="宋体" w:hAnsi="宋体" w:cs="宋体" w:hint="eastAsia"/>
+          <w:color w:val="7A7A43"/>
+          <w:kern w:val="0"/>
+          <w:sz w:val="23"/>
+          <w:szCs w:val="23"/>
+        </w:rPr>
+        <w:t>equal</w:t>
+      </w:r>
+      <w:r>
+        <w:rPr>
+          <w:rFonts w:ascii="宋体" w:eastAsia="宋体" w:hAnsi="宋体" w:cs="宋体" w:hint="eastAsia"/>
+          <w:color w:val="000000"/>
+          <w:kern w:val="0"/>
+          <w:sz w:val="23"/>
+          <w:szCs w:val="23"/>
+        </w:rPr>
+        <w:t>(</w:t>
+      </w:r>
+      <w:r>
+        <w:rPr>
+          <w:rFonts w:ascii="宋体" w:eastAsia="宋体" w:hAnsi="宋体" w:cs="宋体" w:hint="eastAsia"/>
+          <w:b/>
+          <w:bCs/>
+          <w:color w:val="000080"/>
+          <w:kern w:val="0"/>
+          <w:sz w:val="23"/>
+          <w:szCs w:val="23"/>
+        </w:rPr>
+        <w:t>false</w:t>
+      </w:r>
+      <w:r>
+        <w:rPr>
+          <w:rFonts w:ascii="宋体" w:eastAsia="宋体" w:hAnsi="宋体" w:cs="宋体" w:hint="eastAsia"/>
+          <w:color w:val="000000"/>
+          <w:kern w:val="0"/>
+          <w:sz w:val="23"/>
+          <w:szCs w:val="23"/>
+        </w:rPr>
+        <w:t>);</w:t>
+      </w:r>
+      <w:r>
+        <w:rPr>
+          <w:rFonts w:ascii="宋体" w:eastAsia="宋体" w:hAnsi="宋体" w:cs="宋体" w:hint="eastAsia"/>
+          <w:color w:val="000000"/>
+          <w:kern w:val="0"/>
+          <w:sz w:val="23"/>
+          <w:szCs w:val="23"/>
+        </w:rPr>
+        <w:br/>
+        <w:t xml:space="preserve">    });</w:t>
+      </w:r>
+      <w:r>
+        <w:rPr>
+          <w:rFonts w:ascii="宋体" w:eastAsia="宋体" w:hAnsi="宋体" w:cs="宋体" w:hint="eastAsia"/>
+          <w:color w:val="000000"/>
+          <w:kern w:val="0"/>
+          <w:sz w:val="23"/>
+          <w:szCs w:val="23"/>
+        </w:rPr>
+        <w:br/>
+        <w:t>});</w:t>
+      </w:r>
+      <w:r>
+        <w:rPr>
+          <w:rFonts w:ascii="宋体" w:eastAsia="宋体" w:hAnsi="宋体" w:cs="宋体" w:hint="eastAsia"/>
+          <w:color w:val="000000"/>
+          <w:kern w:val="0"/>
+          <w:sz w:val="23"/>
+          <w:szCs w:val="23"/>
+        </w:rPr>
+        <w:br/>
+      </w:r>
+      <w:r>
+        <w:rPr>
+          <w:rFonts w:ascii="宋体" w:eastAsia="宋体" w:hAnsi="宋体" w:cs="宋体" w:hint="eastAsia"/>
+          <w:color w:val="000000"/>
+          <w:kern w:val="0"/>
+          <w:sz w:val="23"/>
+          <w:szCs w:val="23"/>
+        </w:rPr>
+        <w:lastRenderedPageBreak/>
+        <w:br/>
+      </w:r>
+    </w:p>
+    <w:p>
+      <w:pPr>
+        <w:rPr>
+          <w:rFonts w:hint="eastAsia"/>
+        </w:rPr>
+      </w:pPr>
+    </w:p>
+    <w:p/>
     <w:p/>
     <w:p>
       <w:pPr>
@@ -680,7 +3773,6 @@
         <w:rPr>
           <w:noProof/>
         </w:rPr>
-        <w:lastRenderedPageBreak/>
         <w:drawing>
           <wp:inline distT="0" distB="0" distL="0" distR="0" wp14:anchorId="2BF33E26" wp14:editId="67968D75">
             <wp:extent cx="4333875" cy="2076450"/>
@@ -792,6 +3884,7 @@
         <w:rPr>
           <w:noProof/>
         </w:rPr>
+        <w:lastRenderedPageBreak/>
         <w:drawing>
           <wp:inline distT="0" distB="0" distL="0" distR="0" wp14:anchorId="24BF217B" wp14:editId="5F73F7C5">
             <wp:extent cx="5274310" cy="1866265"/>
@@ -875,21 +3968,9 @@
         <w:t>在运行时是否满足期望。</w:t>
       </w:r>
     </w:p>
-    <w:p>
-      <w:pPr>
-        <w:rPr>
-          <w:rFonts w:hint="eastAsia"/>
-        </w:rPr>
-      </w:pPr>
-    </w:p>
     <w:p/>
-    <w:p>
-      <w:pPr>
-        <w:rPr>
-          <w:rFonts w:hint="eastAsia"/>
-        </w:rPr>
-      </w:pPr>
-    </w:p>
+    <w:p/>
+    <w:p/>
     <w:p>
       <w:pPr>
         <w:pStyle w:val="3"/>
@@ -953,15 +4034,7 @@
         <w:t>约定</w:t>
       </w:r>
       <w:r>
-        <w:t>，把回</w:t>
-      </w:r>
-      <w:proofErr w:type="gramStart"/>
-      <w:r>
-        <w:t>调函数</w:t>
-      </w:r>
-      <w:proofErr w:type="gramEnd"/>
-      <w:r>
-        <w:t>的第一个</w:t>
+        <w:t>，把回调函数的第一个</w:t>
       </w:r>
       <w:r>
         <w:rPr>
@@ -1022,19 +4095,7 @@
         <w:br/>
       </w:r>
       <w:r>
-        <w:t xml:space="preserve">Testing asynchronous code with Mocha could not be simpler! Simply invoke the callback when </w:t>
-      </w:r>
-      <w:r>
-        <w:lastRenderedPageBreak/>
-        <w:t xml:space="preserve">your test is complete. By adding a callback (usually named done) to </w:t>
-      </w:r>
-      <w:proofErr w:type="gramStart"/>
-      <w:r>
-        <w:t>it(</w:t>
-      </w:r>
-      <w:proofErr w:type="gramEnd"/>
-      <w:r>
-        <w:t>) Mocha will know that it should wait for completion.</w:t>
+        <w:t>Testing asynchronous code with Mocha could not be simpler! Simply invoke the callback when your test is complete. By adding a callback (usually named done) to it() Mocha will know that it should wait for completion.</w:t>
       </w:r>
       <w:r>
         <w:br/>
@@ -1046,15 +4107,7 @@
         <w:t>在进行</w:t>
       </w:r>
       <w:r>
-        <w:t>异步测试的时候，在回</w:t>
-      </w:r>
-      <w:proofErr w:type="gramStart"/>
-      <w:r>
-        <w:t>调函数</w:t>
-      </w:r>
-      <w:proofErr w:type="gramEnd"/>
-      <w:r>
-        <w:t>的一个参数的名字为</w:t>
+        <w:t>异步测试的时候，在回调函数的一个参数的名字为</w:t>
       </w:r>
       <w:r>
         <w:rPr>
@@ -1136,9 +4189,6 @@
           <w:numId w:val="2"/>
         </w:numPr>
         <w:ind w:firstLineChars="0"/>
-        <w:rPr>
-          <w:rFonts w:hint="eastAsia"/>
-        </w:rPr>
       </w:pPr>
       <w:r>
         <w:rPr>
@@ -1174,21 +4224,10 @@
         <w:rPr>
           <w:rFonts w:hint="eastAsia"/>
         </w:rPr>
-        <w:t>回</w:t>
-      </w:r>
-      <w:proofErr w:type="gramStart"/>
-      <w:r>
-        <w:rPr>
-          <w:rFonts w:hint="eastAsia"/>
-        </w:rPr>
-        <w:t>调</w:t>
-      </w:r>
-      <w:r>
-        <w:t>函数</w:t>
-      </w:r>
-      <w:proofErr w:type="gramEnd"/>
-      <w:r>
-        <w:t>的执行时间是无法预期的，我们无法知道</w:t>
+        <w:t>回调</w:t>
+      </w:r>
+      <w:r>
+        <w:t>函数的执行时间是无法预期的，我们无法知道</w:t>
       </w:r>
       <w:r>
         <w:rPr>
@@ -1335,88 +4374,69 @@
         <w:rPr>
           <w:highlight w:val="yellow"/>
         </w:rPr>
-        <w:t>&lt;</w:t>
-      </w:r>
-      <w:proofErr w:type="spellStart"/>
-      <w:r>
-        <w:rPr>
+        <w:t>&lt;ms</w:t>
+      </w:r>
+      <w:r>
+        <w:rPr>
+          <w:rFonts w:hint="eastAsia"/>
           <w:highlight w:val="yellow"/>
         </w:rPr>
+        <w:t>&gt;</w:t>
+      </w:r>
+      <w:r>
+        <w:rPr>
+          <w:rFonts w:hint="eastAsia"/>
+        </w:rPr>
+        <w:t>设置</w:t>
+      </w:r>
+      <w:r>
+        <w:t>所有用例的超时时间</w:t>
+      </w:r>
+      <w:r>
+        <w:br/>
+      </w:r>
+      <w:r>
+        <w:rPr>
+          <w:rFonts w:hint="eastAsia"/>
+        </w:rPr>
+        <w:t>在</w:t>
+      </w:r>
+      <w:r>
+        <w:t>单个的测试用例</w:t>
+      </w:r>
+      <w:r>
+        <w:rPr>
+          <w:rFonts w:hint="eastAsia"/>
+        </w:rPr>
+        <w:t>it</w:t>
+      </w:r>
+      <w:r>
+        <w:t>中，可以</w:t>
+      </w:r>
+      <w:r>
+        <w:rPr>
+          <w:rFonts w:hint="eastAsia"/>
+        </w:rPr>
+        <w:t>通过</w:t>
+      </w:r>
+      <w:r>
+        <w:rPr>
+          <w:rFonts w:hint="eastAsia"/>
+          <w:highlight w:val="yellow"/>
+        </w:rPr>
+        <w:t>this.timeout(</w:t>
+      </w:r>
+      <w:r>
+        <w:rPr>
+          <w:highlight w:val="yellow"/>
+        </w:rPr>
         <w:t>ms</w:t>
       </w:r>
-      <w:proofErr w:type="spellEnd"/>
       <w:r>
         <w:rPr>
           <w:rFonts w:hint="eastAsia"/>
           <w:highlight w:val="yellow"/>
         </w:rPr>
-        <w:t>&gt;</w:t>
-      </w:r>
-      <w:r>
-        <w:rPr>
-          <w:rFonts w:hint="eastAsia"/>
-        </w:rPr>
-        <w:t>设置</w:t>
-      </w:r>
-      <w:r>
-        <w:t>所有用例的超时时间</w:t>
-      </w:r>
-      <w:r>
-        <w:br/>
-      </w:r>
-      <w:r>
-        <w:rPr>
-          <w:rFonts w:hint="eastAsia"/>
-        </w:rPr>
-        <w:t>在</w:t>
-      </w:r>
-      <w:r>
-        <w:t>单个的测试用例</w:t>
-      </w:r>
-      <w:r>
-        <w:rPr>
-          <w:rFonts w:hint="eastAsia"/>
-        </w:rPr>
-        <w:t>it</w:t>
-      </w:r>
-      <w:r>
-        <w:t>中，可以</w:t>
-      </w:r>
-      <w:r>
-        <w:rPr>
-          <w:rFonts w:hint="eastAsia"/>
-        </w:rPr>
-        <w:t>通过</w:t>
-      </w:r>
-      <w:proofErr w:type="spellStart"/>
-      <w:r>
-        <w:rPr>
-          <w:rFonts w:hint="eastAsia"/>
-          <w:highlight w:val="yellow"/>
-        </w:rPr>
-        <w:t>this.timeout</w:t>
-      </w:r>
-      <w:proofErr w:type="spellEnd"/>
-      <w:r>
-        <w:rPr>
-          <w:rFonts w:hint="eastAsia"/>
-          <w:highlight w:val="yellow"/>
-        </w:rPr>
-        <w:t>(</w:t>
-      </w:r>
-      <w:proofErr w:type="spellStart"/>
-      <w:r>
-        <w:rPr>
-          <w:highlight w:val="yellow"/>
-        </w:rPr>
-        <w:t>ms</w:t>
-      </w:r>
-      <w:proofErr w:type="spellEnd"/>
-      <w:r>
-        <w:rPr>
-          <w:rFonts w:hint="eastAsia"/>
-          <w:highlight w:val="yellow"/>
-        </w:rPr>
         <w:t>)</w:t>
       </w:r>
       <w:r>
@@ -1431,8 +4451,6 @@
       <w:r>
         <w:br/>
       </w:r>
-      <w:bookmarkStart w:id="0" w:name="_GoBack"/>
-      <w:bookmarkEnd w:id="0"/>
     </w:p>
     <w:sectPr>
       <w:pgSz w:w="11906" w:h="16838"/>
@@ -2232,6 +5250,57 @@
       <w:szCs w:val="32"/>
     </w:rPr>
   </w:style>
+  <w:style w:type="paragraph" w:styleId="HTML">
+    <w:name w:val="HTML Preformatted"/>
+    <w:basedOn w:val="a"/>
+    <w:link w:val="HTMLChar"/>
+    <w:uiPriority w:val="99"/>
+    <w:semiHidden/>
+    <w:unhideWhenUsed/>
+    <w:rsid w:val="00EE66C4"/>
+    <w:pPr>
+      <w:widowControl/>
+      <w:tabs>
+        <w:tab w:val="left" w:pos="916"/>
+        <w:tab w:val="left" w:pos="1832"/>
+        <w:tab w:val="left" w:pos="2748"/>
+        <w:tab w:val="left" w:pos="3664"/>
+        <w:tab w:val="left" w:pos="4580"/>
+        <w:tab w:val="left" w:pos="5496"/>
+        <w:tab w:val="left" w:pos="6412"/>
+        <w:tab w:val="left" w:pos="7328"/>
+        <w:tab w:val="left" w:pos="8244"/>
+        <w:tab w:val="left" w:pos="9160"/>
+        <w:tab w:val="left" w:pos="10076"/>
+        <w:tab w:val="left" w:pos="10992"/>
+        <w:tab w:val="left" w:pos="11908"/>
+        <w:tab w:val="left" w:pos="12824"/>
+        <w:tab w:val="left" w:pos="13740"/>
+        <w:tab w:val="left" w:pos="14656"/>
+      </w:tabs>
+      <w:jc w:val="left"/>
+    </w:pPr>
+    <w:rPr>
+      <w:rFonts w:ascii="宋体" w:eastAsia="宋体" w:hAnsi="宋体" w:cs="宋体"/>
+      <w:kern w:val="0"/>
+      <w:sz w:val="24"/>
+      <w:szCs w:val="24"/>
+    </w:rPr>
+  </w:style>
+  <w:style w:type="character" w:customStyle="1" w:styleId="HTMLChar">
+    <w:name w:val="HTML 预设格式 Char"/>
+    <w:basedOn w:val="a0"/>
+    <w:link w:val="HTML"/>
+    <w:uiPriority w:val="99"/>
+    <w:semiHidden/>
+    <w:rsid w:val="00EE66C4"/>
+    <w:rPr>
+      <w:rFonts w:ascii="宋体" w:eastAsia="宋体" w:hAnsi="宋体" w:cs="宋体"/>
+      <w:kern w:val="0"/>
+      <w:sz w:val="24"/>
+      <w:szCs w:val="24"/>
+    </w:rPr>
+  </w:style>
 </w:styles>
 </file>
 
